--- a/Dokumentace.docx
+++ b/Dokumentace.docx
@@ -900,6 +900,46 @@
           <w:lang w:val="sk-SK"/>
         </w:rPr>
         <w:t>Spustená neo4j databáza na ktorú sa môže program napojiť</w:t>
+      </w:r>
+      <w:r>
+        <w:rPr>
+          <w:lang w:val="sk-SK"/>
+        </w:rPr>
+        <w:t xml:space="preserve"> (</w:t>
+      </w:r>
+      <w:proofErr w:type="spellStart"/>
+      <w:r>
+        <w:rPr>
+          <w:lang w:val="sk-SK"/>
+        </w:rPr>
+        <w:t>vyv</w:t>
+      </w:r>
+      <w:r>
+        <w:rPr>
+          <w:lang w:val="cs-CZ"/>
+        </w:rPr>
+        <w:t>íjané</w:t>
+      </w:r>
+      <w:proofErr w:type="spellEnd"/>
+      <w:r>
+        <w:rPr>
+          <w:lang w:val="cs-CZ"/>
+        </w:rPr>
+        <w:t xml:space="preserve"> na </w:t>
+      </w:r>
+      <w:proofErr w:type="spellStart"/>
+      <w:r>
+        <w:rPr>
+          <w:lang w:val="cs-CZ"/>
+        </w:rPr>
+        <w:t>verzii</w:t>
+      </w:r>
+      <w:proofErr w:type="spellEnd"/>
+      <w:r>
+        <w:rPr>
+          <w:lang w:val="cs-CZ"/>
+        </w:rPr>
+        <w:t xml:space="preserve"> 4.3.5)</w:t>
       </w:r>
     </w:p>
     <w:p>
@@ -2703,7 +2743,7 @@
       <w:pPr>
         <w:pStyle w:val="Heading3"/>
         <w:rPr>
-          <w:lang w:val="sk-SK"/>
+          <w:lang w:val="en-US"/>
         </w:rPr>
       </w:pPr>
       <w:r>
@@ -4160,7 +4200,7 @@
 </file>
 
 <file path=customXml/itemProps1.xml><?xml version="1.0" encoding="utf-8"?>
-<ds:datastoreItem xmlns:ds="http://schemas.openxmlformats.org/officeDocument/2006/customXml" ds:itemID="{1ADA3367-A941-754C-8352-D950DB8700CB}">
+<ds:datastoreItem xmlns:ds="http://schemas.openxmlformats.org/officeDocument/2006/customXml" ds:itemID="{22D304B9-7BB5-B540-A7E9-55D0799D4E7E}">
   <ds:schemaRefs>
     <ds:schemaRef ds:uri="http://schemas.openxmlformats.org/officeDocument/2006/bibliography"/>
   </ds:schemaRefs>

--- a/Dokumentace.docx
+++ b/Dokumentace.docx
@@ -5,6 +5,7 @@
     <w:p>
       <w:pPr>
         <w:pStyle w:val="Title"/>
+        <w:jc w:val="center"/>
         <w:rPr>
           <w:lang w:val="sk-SK"/>
         </w:rPr>
@@ -907,40 +908,25 @@
         </w:rPr>
         <w:t xml:space="preserve"> (</w:t>
       </w:r>
-      <w:proofErr w:type="spellStart"/>
-      <w:r>
-        <w:rPr>
-          <w:lang w:val="sk-SK"/>
-        </w:rPr>
-        <w:t>vyv</w:t>
-      </w:r>
-      <w:r>
-        <w:rPr>
-          <w:lang w:val="cs-CZ"/>
-        </w:rPr>
-        <w:t>íjané</w:t>
-      </w:r>
-      <w:proofErr w:type="spellEnd"/>
-      <w:r>
-        <w:rPr>
-          <w:lang w:val="cs-CZ"/>
-        </w:rPr>
-        <w:t xml:space="preserve"> na </w:t>
-      </w:r>
-      <w:proofErr w:type="spellStart"/>
-      <w:r>
-        <w:rPr>
-          <w:lang w:val="cs-CZ"/>
-        </w:rPr>
-        <w:t>verzii</w:t>
-      </w:r>
-      <w:proofErr w:type="spellEnd"/>
-      <w:r>
-        <w:rPr>
-          <w:lang w:val="cs-CZ"/>
-        </w:rPr>
-        <w:t xml:space="preserve"> 4.3.5)</w:t>
-      </w:r>
+      <w:r>
+        <w:rPr>
+          <w:lang w:val="sk-SK"/>
+        </w:rPr>
+        <w:t>testované</w:t>
+      </w:r>
+      <w:r>
+        <w:rPr>
+          <w:lang w:val="sk-SK"/>
+        </w:rPr>
+        <w:t xml:space="preserve"> na verzii 4.3.5)</w:t>
+      </w:r>
+    </w:p>
+    <w:p>
+      <w:pPr>
+        <w:rPr>
+          <w:lang w:val="sk-SK"/>
+        </w:rPr>
+      </w:pPr>
     </w:p>
     <w:p>
       <w:pPr>
@@ -966,7 +952,7 @@
     <w:p>
       <w:pPr>
         <w:rPr>
-          <w:lang w:val="sk-SK"/>
+          <w:lang w:val="en-US"/>
         </w:rPr>
       </w:pPr>
     </w:p>
@@ -1466,7 +1452,33 @@
         <w:rPr>
           <w:lang w:val="sk-SK"/>
         </w:rPr>
-        <w:t>Grafické rozhranie programu pomocou kni</w:t>
+        <w:t xml:space="preserve">Hlavný súbor pre spustenie programu. </w:t>
+      </w:r>
+    </w:p>
+    <w:p>
+      <w:pPr>
+        <w:rPr>
+          <w:lang w:val="sk-SK"/>
+        </w:rPr>
+      </w:pPr>
+    </w:p>
+    <w:p>
+      <w:pPr>
+        <w:rPr>
+          <w:lang w:val="sk-SK"/>
+        </w:rPr>
+      </w:pPr>
+      <w:r>
+        <w:rPr>
+          <w:lang w:val="sk-SK"/>
+        </w:rPr>
+        <w:t>Definuje g</w:t>
+      </w:r>
+      <w:r>
+        <w:rPr>
+          <w:lang w:val="sk-SK"/>
+        </w:rPr>
+        <w:t>rafické rozhranie programu pomocou kni</w:t>
       </w:r>
       <w:r>
         <w:rPr>
@@ -1710,6 +1722,7 @@
                 <w:color w:val="D4D4D4"/>
                 <w:sz w:val="15"/>
                 <w:szCs w:val="15"/>
+                <w:lang w:val="sk-SK"/>
               </w:rPr>
             </w:pPr>
             <w:r>
@@ -1718,15 +1731,18 @@
                 <w:color w:val="D4D4D4"/>
                 <w:sz w:val="15"/>
                 <w:szCs w:val="15"/>
+                <w:lang w:val="sk-SK"/>
               </w:rPr>
               <w:t xml:space="preserve">    </w:t>
             </w:r>
+            <w:proofErr w:type="spellStart"/>
             <w:r>
               <w:rPr>
                 <w:rFonts w:ascii="Menlo" w:hAnsi="Menlo" w:cs="Menlo"/>
                 <w:color w:val="4EC9B0"/>
                 <w:sz w:val="15"/>
                 <w:szCs w:val="15"/>
+                <w:lang w:val="sk-SK"/>
               </w:rPr>
               <w:t>tk</w:t>
             </w:r>
@@ -1736,6 +1752,7 @@
                 <w:color w:val="D4D4D4"/>
                 <w:sz w:val="15"/>
                 <w:szCs w:val="15"/>
+                <w:lang w:val="sk-SK"/>
               </w:rPr>
               <w:t>.</w:t>
             </w:r>
@@ -1745,33 +1762,40 @@
                 <w:color w:val="4EC9B0"/>
                 <w:sz w:val="15"/>
                 <w:szCs w:val="15"/>
+                <w:lang w:val="sk-SK"/>
               </w:rPr>
               <w:t>Button</w:t>
             </w:r>
+            <w:proofErr w:type="spellEnd"/>
             <w:r>
               <w:rPr>
                 <w:rFonts w:ascii="Menlo" w:hAnsi="Menlo" w:cs="Menlo"/>
                 <w:color w:val="D4D4D4"/>
                 <w:sz w:val="15"/>
                 <w:szCs w:val="15"/>
+                <w:lang w:val="sk-SK"/>
               </w:rPr>
               <w:t>(</w:t>
             </w:r>
+            <w:proofErr w:type="spellStart"/>
             <w:r>
               <w:rPr>
                 <w:rFonts w:ascii="Menlo" w:hAnsi="Menlo" w:cs="Menlo"/>
                 <w:color w:val="9CDCFE"/>
                 <w:sz w:val="15"/>
                 <w:szCs w:val="15"/>
+                <w:lang w:val="sk-SK"/>
               </w:rPr>
               <w:t>top_row</w:t>
             </w:r>
+            <w:proofErr w:type="spellEnd"/>
             <w:r>
               <w:rPr>
                 <w:rFonts w:ascii="Menlo" w:hAnsi="Menlo" w:cs="Menlo"/>
                 <w:color w:val="D4D4D4"/>
                 <w:sz w:val="15"/>
                 <w:szCs w:val="15"/>
+                <w:lang w:val="sk-SK"/>
               </w:rPr>
               <w:t xml:space="preserve">, </w:t>
             </w:r>
@@ -1781,6 +1805,7 @@
                 <w:color w:val="9CDCFE"/>
                 <w:sz w:val="15"/>
                 <w:szCs w:val="15"/>
+                <w:lang w:val="sk-SK"/>
               </w:rPr>
               <w:t>text</w:t>
             </w:r>
@@ -1790,6 +1815,7 @@
                 <w:color w:val="D4D4D4"/>
                 <w:sz w:val="15"/>
                 <w:szCs w:val="15"/>
+                <w:lang w:val="sk-SK"/>
               </w:rPr>
               <w:t xml:space="preserve"> = </w:t>
             </w:r>
@@ -1799,8 +1825,31 @@
                 <w:color w:val="CE9178"/>
                 <w:sz w:val="15"/>
                 <w:szCs w:val="15"/>
+                <w:lang w:val="sk-SK"/>
               </w:rPr>
-              <w:t>"Clear DB"</w:t>
+              <w:t>"</w:t>
+            </w:r>
+            <w:proofErr w:type="spellStart"/>
+            <w:r>
+              <w:rPr>
+                <w:rFonts w:ascii="Menlo" w:hAnsi="Menlo" w:cs="Menlo"/>
+                <w:color w:val="CE9178"/>
+                <w:sz w:val="15"/>
+                <w:szCs w:val="15"/>
+                <w:lang w:val="sk-SK"/>
+              </w:rPr>
+              <w:t>Clear</w:t>
+            </w:r>
+            <w:proofErr w:type="spellEnd"/>
+            <w:r>
+              <w:rPr>
+                <w:rFonts w:ascii="Menlo" w:hAnsi="Menlo" w:cs="Menlo"/>
+                <w:color w:val="CE9178"/>
+                <w:sz w:val="15"/>
+                <w:szCs w:val="15"/>
+                <w:lang w:val="sk-SK"/>
+              </w:rPr>
+              <w:t xml:space="preserve"> DB"</w:t>
             </w:r>
             <w:r>
               <w:rPr>
@@ -1808,51 +1857,62 @@
                 <w:color w:val="D4D4D4"/>
                 <w:sz w:val="15"/>
                 <w:szCs w:val="15"/>
+                <w:lang w:val="sk-SK"/>
               </w:rPr>
               <w:t xml:space="preserve">, </w:t>
             </w:r>
+            <w:proofErr w:type="spellStart"/>
             <w:r>
               <w:rPr>
                 <w:rFonts w:ascii="Menlo" w:hAnsi="Menlo" w:cs="Menlo"/>
                 <w:color w:val="9CDCFE"/>
                 <w:sz w:val="15"/>
                 <w:szCs w:val="15"/>
+                <w:lang w:val="sk-SK"/>
               </w:rPr>
               <w:t>command</w:t>
             </w:r>
+            <w:proofErr w:type="spellEnd"/>
             <w:r>
               <w:rPr>
                 <w:rFonts w:ascii="Menlo" w:hAnsi="Menlo" w:cs="Menlo"/>
                 <w:color w:val="D4D4D4"/>
                 <w:sz w:val="15"/>
                 <w:szCs w:val="15"/>
+                <w:lang w:val="sk-SK"/>
               </w:rPr>
               <w:t xml:space="preserve"> = </w:t>
             </w:r>
+            <w:proofErr w:type="spellStart"/>
             <w:r>
               <w:rPr>
                 <w:rFonts w:ascii="Menlo" w:hAnsi="Menlo" w:cs="Menlo"/>
                 <w:color w:val="569CD6"/>
                 <w:sz w:val="15"/>
                 <w:szCs w:val="15"/>
+                <w:lang w:val="sk-SK"/>
               </w:rPr>
               <w:t>lambda</w:t>
             </w:r>
+            <w:proofErr w:type="spellEnd"/>
             <w:r>
               <w:rPr>
                 <w:rFonts w:ascii="Menlo" w:hAnsi="Menlo" w:cs="Menlo"/>
                 <w:color w:val="D4D4D4"/>
                 <w:sz w:val="15"/>
                 <w:szCs w:val="15"/>
+                <w:lang w:val="sk-SK"/>
               </w:rPr>
               <w:t>: [</w:t>
             </w:r>
+            <w:proofErr w:type="spellStart"/>
             <w:r>
               <w:rPr>
                 <w:rFonts w:ascii="Menlo" w:hAnsi="Menlo" w:cs="Menlo"/>
                 <w:color w:val="4EC9B0"/>
                 <w:sz w:val="15"/>
                 <w:szCs w:val="15"/>
+                <w:lang w:val="sk-SK"/>
               </w:rPr>
               <w:t>yaml_editor</w:t>
             </w:r>
@@ -1862,6 +1922,7 @@
                 <w:color w:val="D4D4D4"/>
                 <w:sz w:val="15"/>
                 <w:szCs w:val="15"/>
+                <w:lang w:val="sk-SK"/>
               </w:rPr>
               <w:t>.</w:t>
             </w:r>
@@ -1871,24 +1932,29 @@
                 <w:color w:val="DCDCAA"/>
                 <w:sz w:val="15"/>
                 <w:szCs w:val="15"/>
+                <w:lang w:val="sk-SK"/>
               </w:rPr>
               <w:t>edit_conf_graph</w:t>
             </w:r>
+            <w:proofErr w:type="spellEnd"/>
             <w:r>
               <w:rPr>
                 <w:rFonts w:ascii="Menlo" w:hAnsi="Menlo" w:cs="Menlo"/>
                 <w:color w:val="D4D4D4"/>
                 <w:sz w:val="15"/>
                 <w:szCs w:val="15"/>
+                <w:lang w:val="sk-SK"/>
               </w:rPr>
               <w:t>(</w:t>
             </w:r>
+            <w:proofErr w:type="spellStart"/>
             <w:r>
               <w:rPr>
                 <w:rFonts w:ascii="Menlo" w:hAnsi="Menlo" w:cs="Menlo"/>
                 <w:color w:val="9CDCFE"/>
                 <w:sz w:val="15"/>
                 <w:szCs w:val="15"/>
+                <w:lang w:val="sk-SK"/>
               </w:rPr>
               <w:t>server_entry</w:t>
             </w:r>
@@ -1898,6 +1964,7 @@
                 <w:color w:val="D4D4D4"/>
                 <w:sz w:val="15"/>
                 <w:szCs w:val="15"/>
+                <w:lang w:val="sk-SK"/>
               </w:rPr>
               <w:t>.</w:t>
             </w:r>
@@ -1907,24 +1974,29 @@
                 <w:color w:val="DCDCAA"/>
                 <w:sz w:val="15"/>
                 <w:szCs w:val="15"/>
+                <w:lang w:val="sk-SK"/>
               </w:rPr>
               <w:t>get</w:t>
             </w:r>
+            <w:proofErr w:type="spellEnd"/>
             <w:r>
               <w:rPr>
                 <w:rFonts w:ascii="Menlo" w:hAnsi="Menlo" w:cs="Menlo"/>
                 <w:color w:val="D4D4D4"/>
                 <w:sz w:val="15"/>
                 <w:szCs w:val="15"/>
+                <w:lang w:val="sk-SK"/>
               </w:rPr>
               <w:t xml:space="preserve">(), </w:t>
             </w:r>
+            <w:proofErr w:type="spellStart"/>
             <w:r>
               <w:rPr>
                 <w:rFonts w:ascii="Menlo" w:hAnsi="Menlo" w:cs="Menlo"/>
                 <w:color w:val="9CDCFE"/>
                 <w:sz w:val="15"/>
                 <w:szCs w:val="15"/>
+                <w:lang w:val="sk-SK"/>
               </w:rPr>
               <w:t>username_entry</w:t>
             </w:r>
@@ -1934,6 +2006,7 @@
                 <w:color w:val="D4D4D4"/>
                 <w:sz w:val="15"/>
                 <w:szCs w:val="15"/>
+                <w:lang w:val="sk-SK"/>
               </w:rPr>
               <w:t>.</w:t>
             </w:r>
@@ -1943,24 +2016,29 @@
                 <w:color w:val="DCDCAA"/>
                 <w:sz w:val="15"/>
                 <w:szCs w:val="15"/>
+                <w:lang w:val="sk-SK"/>
               </w:rPr>
               <w:t>get</w:t>
             </w:r>
+            <w:proofErr w:type="spellEnd"/>
             <w:r>
               <w:rPr>
                 <w:rFonts w:ascii="Menlo" w:hAnsi="Menlo" w:cs="Menlo"/>
                 <w:color w:val="D4D4D4"/>
                 <w:sz w:val="15"/>
                 <w:szCs w:val="15"/>
+                <w:lang w:val="sk-SK"/>
               </w:rPr>
               <w:t xml:space="preserve">(), </w:t>
             </w:r>
+            <w:proofErr w:type="spellStart"/>
             <w:r>
               <w:rPr>
                 <w:rFonts w:ascii="Menlo" w:hAnsi="Menlo" w:cs="Menlo"/>
                 <w:color w:val="9CDCFE"/>
                 <w:sz w:val="15"/>
                 <w:szCs w:val="15"/>
+                <w:lang w:val="sk-SK"/>
               </w:rPr>
               <w:t>password_entry</w:t>
             </w:r>
@@ -1970,6 +2048,7 @@
                 <w:color w:val="D4D4D4"/>
                 <w:sz w:val="15"/>
                 <w:szCs w:val="15"/>
+                <w:lang w:val="sk-SK"/>
               </w:rPr>
               <w:t>.</w:t>
             </w:r>
@@ -1979,24 +2058,29 @@
                 <w:color w:val="DCDCAA"/>
                 <w:sz w:val="15"/>
                 <w:szCs w:val="15"/>
+                <w:lang w:val="sk-SK"/>
               </w:rPr>
               <w:t>get</w:t>
             </w:r>
+            <w:proofErr w:type="spellEnd"/>
             <w:r>
               <w:rPr>
                 <w:rFonts w:ascii="Menlo" w:hAnsi="Menlo" w:cs="Menlo"/>
                 <w:color w:val="D4D4D4"/>
                 <w:sz w:val="15"/>
                 <w:szCs w:val="15"/>
+                <w:lang w:val="sk-SK"/>
               </w:rPr>
               <w:t xml:space="preserve">()), </w:t>
             </w:r>
+            <w:proofErr w:type="spellStart"/>
             <w:r>
               <w:rPr>
                 <w:rFonts w:ascii="Menlo" w:hAnsi="Menlo" w:cs="Menlo"/>
                 <w:color w:val="4EC9B0"/>
                 <w:sz w:val="15"/>
                 <w:szCs w:val="15"/>
+                <w:lang w:val="sk-SK"/>
               </w:rPr>
               <w:t>graphtransfer</w:t>
             </w:r>
@@ -2006,6 +2090,7 @@
                 <w:color w:val="D4D4D4"/>
                 <w:sz w:val="15"/>
                 <w:szCs w:val="15"/>
+                <w:lang w:val="sk-SK"/>
               </w:rPr>
               <w:t>.</w:t>
             </w:r>
@@ -2015,33 +2100,40 @@
                 <w:color w:val="DCDCAA"/>
                 <w:sz w:val="15"/>
                 <w:szCs w:val="15"/>
+                <w:lang w:val="sk-SK"/>
               </w:rPr>
               <w:t>clear_db</w:t>
             </w:r>
+            <w:proofErr w:type="spellEnd"/>
             <w:r>
               <w:rPr>
                 <w:rFonts w:ascii="Menlo" w:hAnsi="Menlo" w:cs="Menlo"/>
                 <w:color w:val="D4D4D4"/>
                 <w:sz w:val="15"/>
                 <w:szCs w:val="15"/>
+                <w:lang w:val="sk-SK"/>
               </w:rPr>
               <w:t xml:space="preserve">()], </w:t>
             </w:r>
+            <w:proofErr w:type="spellStart"/>
             <w:r>
               <w:rPr>
                 <w:rFonts w:ascii="Menlo" w:hAnsi="Menlo" w:cs="Menlo"/>
                 <w:color w:val="9CDCFE"/>
                 <w:sz w:val="15"/>
                 <w:szCs w:val="15"/>
+                <w:lang w:val="sk-SK"/>
               </w:rPr>
               <w:t>width</w:t>
             </w:r>
+            <w:proofErr w:type="spellEnd"/>
             <w:r>
               <w:rPr>
                 <w:rFonts w:ascii="Menlo" w:hAnsi="Menlo" w:cs="Menlo"/>
                 <w:color w:val="D4D4D4"/>
                 <w:sz w:val="15"/>
                 <w:szCs w:val="15"/>
+                <w:lang w:val="sk-SK"/>
               </w:rPr>
               <w:t xml:space="preserve">= </w:t>
             </w:r>
@@ -2051,6 +2143,7 @@
                 <w:color w:val="B5CEA8"/>
                 <w:sz w:val="15"/>
                 <w:szCs w:val="15"/>
+                <w:lang w:val="sk-SK"/>
               </w:rPr>
               <w:t>10</w:t>
             </w:r>
@@ -2060,42 +2153,51 @@
                 <w:color w:val="D4D4D4"/>
                 <w:sz w:val="15"/>
                 <w:szCs w:val="15"/>
+                <w:lang w:val="sk-SK"/>
               </w:rPr>
               <w:t>).</w:t>
             </w:r>
+            <w:proofErr w:type="spellStart"/>
             <w:r>
               <w:rPr>
                 <w:rFonts w:ascii="Menlo" w:hAnsi="Menlo" w:cs="Menlo"/>
                 <w:color w:val="9CDCFE"/>
                 <w:sz w:val="15"/>
                 <w:szCs w:val="15"/>
+                <w:lang w:val="sk-SK"/>
               </w:rPr>
               <w:t>grid</w:t>
             </w:r>
+            <w:proofErr w:type="spellEnd"/>
             <w:r>
               <w:rPr>
                 <w:rFonts w:ascii="Menlo" w:hAnsi="Menlo" w:cs="Menlo"/>
                 <w:color w:val="D4D4D4"/>
                 <w:sz w:val="15"/>
                 <w:szCs w:val="15"/>
+                <w:lang w:val="sk-SK"/>
               </w:rPr>
               <w:t>(</w:t>
             </w:r>
+            <w:proofErr w:type="spellStart"/>
             <w:r>
               <w:rPr>
                 <w:rFonts w:ascii="Menlo" w:hAnsi="Menlo" w:cs="Menlo"/>
                 <w:color w:val="9CDCFE"/>
                 <w:sz w:val="15"/>
                 <w:szCs w:val="15"/>
+                <w:lang w:val="sk-SK"/>
               </w:rPr>
               <w:t>row</w:t>
             </w:r>
+            <w:proofErr w:type="spellEnd"/>
             <w:r>
               <w:rPr>
                 <w:rFonts w:ascii="Menlo" w:hAnsi="Menlo" w:cs="Menlo"/>
                 <w:color w:val="D4D4D4"/>
                 <w:sz w:val="15"/>
                 <w:szCs w:val="15"/>
+                <w:lang w:val="sk-SK"/>
               </w:rPr>
               <w:t xml:space="preserve"> = </w:t>
             </w:r>
@@ -2105,6 +2207,7 @@
                 <w:color w:val="B5CEA8"/>
                 <w:sz w:val="15"/>
                 <w:szCs w:val="15"/>
+                <w:lang w:val="sk-SK"/>
               </w:rPr>
               <w:t>1</w:t>
             </w:r>
@@ -2114,24 +2217,29 @@
                 <w:color w:val="D4D4D4"/>
                 <w:sz w:val="15"/>
                 <w:szCs w:val="15"/>
+                <w:lang w:val="sk-SK"/>
               </w:rPr>
               <w:t xml:space="preserve">, </w:t>
             </w:r>
+            <w:proofErr w:type="spellStart"/>
             <w:r>
               <w:rPr>
                 <w:rFonts w:ascii="Menlo" w:hAnsi="Menlo" w:cs="Menlo"/>
                 <w:color w:val="9CDCFE"/>
                 <w:sz w:val="15"/>
                 <w:szCs w:val="15"/>
+                <w:lang w:val="sk-SK"/>
               </w:rPr>
               <w:t>column</w:t>
             </w:r>
+            <w:proofErr w:type="spellEnd"/>
             <w:r>
               <w:rPr>
                 <w:rFonts w:ascii="Menlo" w:hAnsi="Menlo" w:cs="Menlo"/>
                 <w:color w:val="D4D4D4"/>
                 <w:sz w:val="15"/>
                 <w:szCs w:val="15"/>
+                <w:lang w:val="sk-SK"/>
               </w:rPr>
               <w:t xml:space="preserve"> = </w:t>
             </w:r>
@@ -2141,6 +2249,7 @@
                 <w:color w:val="B5CEA8"/>
                 <w:sz w:val="15"/>
                 <w:szCs w:val="15"/>
+                <w:lang w:val="sk-SK"/>
               </w:rPr>
               <w:t>2</w:t>
             </w:r>
@@ -2150,24 +2259,29 @@
                 <w:color w:val="D4D4D4"/>
                 <w:sz w:val="15"/>
                 <w:szCs w:val="15"/>
+                <w:lang w:val="sk-SK"/>
               </w:rPr>
               <w:t xml:space="preserve">, </w:t>
             </w:r>
+            <w:proofErr w:type="spellStart"/>
             <w:r>
               <w:rPr>
                 <w:rFonts w:ascii="Menlo" w:hAnsi="Menlo" w:cs="Menlo"/>
                 <w:color w:val="9CDCFE"/>
                 <w:sz w:val="15"/>
                 <w:szCs w:val="15"/>
+                <w:lang w:val="sk-SK"/>
               </w:rPr>
               <w:t>rowspan</w:t>
             </w:r>
+            <w:proofErr w:type="spellEnd"/>
             <w:r>
               <w:rPr>
                 <w:rFonts w:ascii="Menlo" w:hAnsi="Menlo" w:cs="Menlo"/>
                 <w:color w:val="D4D4D4"/>
                 <w:sz w:val="15"/>
                 <w:szCs w:val="15"/>
+                <w:lang w:val="sk-SK"/>
               </w:rPr>
               <w:t xml:space="preserve"> = </w:t>
             </w:r>
@@ -2177,6 +2291,7 @@
                 <w:color w:val="B5CEA8"/>
                 <w:sz w:val="15"/>
                 <w:szCs w:val="15"/>
+                <w:lang w:val="sk-SK"/>
               </w:rPr>
               <w:t>3</w:t>
             </w:r>
@@ -2186,33 +2301,40 @@
                 <w:color w:val="D4D4D4"/>
                 <w:sz w:val="15"/>
                 <w:szCs w:val="15"/>
+                <w:lang w:val="sk-SK"/>
               </w:rPr>
               <w:t xml:space="preserve">, </w:t>
             </w:r>
+            <w:proofErr w:type="spellStart"/>
             <w:r>
               <w:rPr>
                 <w:rFonts w:ascii="Menlo" w:hAnsi="Menlo" w:cs="Menlo"/>
                 <w:color w:val="9CDCFE"/>
                 <w:sz w:val="15"/>
                 <w:szCs w:val="15"/>
+                <w:lang w:val="sk-SK"/>
               </w:rPr>
               <w:t>sticky</w:t>
             </w:r>
+            <w:proofErr w:type="spellEnd"/>
             <w:r>
               <w:rPr>
                 <w:rFonts w:ascii="Menlo" w:hAnsi="Menlo" w:cs="Menlo"/>
                 <w:color w:val="D4D4D4"/>
                 <w:sz w:val="15"/>
                 <w:szCs w:val="15"/>
+                <w:lang w:val="sk-SK"/>
               </w:rPr>
               <w:t xml:space="preserve"> = </w:t>
             </w:r>
+            <w:proofErr w:type="spellStart"/>
             <w:r>
               <w:rPr>
                 <w:rFonts w:ascii="Menlo" w:hAnsi="Menlo" w:cs="Menlo"/>
                 <w:color w:val="4EC9B0"/>
                 <w:sz w:val="15"/>
                 <w:szCs w:val="15"/>
+                <w:lang w:val="sk-SK"/>
               </w:rPr>
               <w:t>tk</w:t>
             </w:r>
@@ -2222,6 +2344,7 @@
                 <w:color w:val="D4D4D4"/>
                 <w:sz w:val="15"/>
                 <w:szCs w:val="15"/>
+                <w:lang w:val="sk-SK"/>
               </w:rPr>
               <w:t>.</w:t>
             </w:r>
@@ -2231,24 +2354,29 @@
                 <w:color w:val="9CDCFE"/>
                 <w:sz w:val="15"/>
                 <w:szCs w:val="15"/>
+                <w:lang w:val="sk-SK"/>
               </w:rPr>
               <w:t>N</w:t>
             </w:r>
+            <w:proofErr w:type="spellEnd"/>
             <w:r>
               <w:rPr>
                 <w:rFonts w:ascii="Menlo" w:hAnsi="Menlo" w:cs="Menlo"/>
                 <w:color w:val="D4D4D4"/>
                 <w:sz w:val="15"/>
                 <w:szCs w:val="15"/>
+                <w:lang w:val="sk-SK"/>
               </w:rPr>
               <w:t xml:space="preserve"> + </w:t>
             </w:r>
+            <w:proofErr w:type="spellStart"/>
             <w:r>
               <w:rPr>
                 <w:rFonts w:ascii="Menlo" w:hAnsi="Menlo" w:cs="Menlo"/>
                 <w:color w:val="4EC9B0"/>
                 <w:sz w:val="15"/>
                 <w:szCs w:val="15"/>
+                <w:lang w:val="sk-SK"/>
               </w:rPr>
               <w:t>tk</w:t>
             </w:r>
@@ -2258,6 +2386,7 @@
                 <w:color w:val="D4D4D4"/>
                 <w:sz w:val="15"/>
                 <w:szCs w:val="15"/>
+                <w:lang w:val="sk-SK"/>
               </w:rPr>
               <w:t>.</w:t>
             </w:r>
@@ -2267,15 +2396,18 @@
                 <w:color w:val="9CDCFE"/>
                 <w:sz w:val="15"/>
                 <w:szCs w:val="15"/>
+                <w:lang w:val="sk-SK"/>
               </w:rPr>
               <w:t>S</w:t>
             </w:r>
+            <w:proofErr w:type="spellEnd"/>
             <w:r>
               <w:rPr>
                 <w:rFonts w:ascii="Menlo" w:hAnsi="Menlo" w:cs="Menlo"/>
                 <w:color w:val="D4D4D4"/>
                 <w:sz w:val="15"/>
                 <w:szCs w:val="15"/>
+                <w:lang w:val="sk-SK"/>
               </w:rPr>
               <w:t>)</w:t>
             </w:r>
@@ -2416,7 +2548,6 @@
         <w:rPr>
           <w:lang w:val="sk-SK"/>
         </w:rPr>
-        <w:lastRenderedPageBreak/>
         <w:t xml:space="preserve">    </w:t>
       </w:r>
       <w:proofErr w:type="spellStart"/>
@@ -2577,13 +2708,7 @@
         <w:rPr>
           <w:lang w:val="sk-SK"/>
         </w:rPr>
-        <w:t xml:space="preserve">         server: </w:t>
-      </w:r>
-      <w:r>
-        <w:rPr>
-          <w:lang w:val="sk-SK"/>
-        </w:rPr>
-        <w:t xml:space="preserve">neo4j server, </w:t>
+        <w:t xml:space="preserve">         server: neo4j server, </w:t>
       </w:r>
       <w:proofErr w:type="spellStart"/>
       <w:r>
@@ -2597,13 +2722,7 @@
         <w:rPr>
           <w:lang w:val="sk-SK"/>
         </w:rPr>
-        <w:t xml:space="preserve">: </w:t>
-      </w:r>
-      <w:r>
-        <w:rPr>
-          <w:lang w:val="sk-SK"/>
-        </w:rPr>
-        <w:t>bolt://localhost:7687</w:t>
+        <w:t>: bolt://localhost:7687</w:t>
       </w:r>
     </w:p>
     <w:p>
@@ -2741,17 +2860,2407 @@
     </w:p>
     <w:p>
       <w:pPr>
+        <w:rPr>
+          <w:lang w:val="sk-SK"/>
+        </w:rPr>
+      </w:pPr>
+      <w:r>
+        <w:rPr>
+          <w:lang w:val="sk-SK"/>
+        </w:rPr>
+        <w:t xml:space="preserve">Súbor scraper.py zabezpečuje </w:t>
+      </w:r>
+      <w:proofErr w:type="spellStart"/>
+      <w:r>
+        <w:rPr>
+          <w:lang w:val="sk-SK"/>
+        </w:rPr>
+        <w:t>scarpovanie</w:t>
+      </w:r>
+      <w:proofErr w:type="spellEnd"/>
+      <w:r>
+        <w:rPr>
+          <w:lang w:val="sk-SK"/>
+        </w:rPr>
+        <w:t xml:space="preserve">. Pre túto funkcionalitu bola zvolená </w:t>
+      </w:r>
+      <w:proofErr w:type="spellStart"/>
+      <w:r>
+        <w:rPr>
+          <w:lang w:val="sk-SK"/>
+        </w:rPr>
+        <w:t>knihovna</w:t>
+      </w:r>
+      <w:proofErr w:type="spellEnd"/>
+      <w:r>
+        <w:rPr>
+          <w:lang w:val="sk-SK"/>
+        </w:rPr>
+        <w:t xml:space="preserve"> </w:t>
+      </w:r>
+      <w:proofErr w:type="spellStart"/>
+      <w:r>
+        <w:rPr>
+          <w:lang w:val="sk-SK"/>
+        </w:rPr>
+        <w:t>B</w:t>
+      </w:r>
+      <w:r>
+        <w:rPr>
+          <w:lang w:val="sk-SK"/>
+        </w:rPr>
+        <w:t>eautifulS</w:t>
+      </w:r>
+      <w:r>
+        <w:rPr>
+          <w:lang w:val="sk-SK"/>
+        </w:rPr>
+        <w:t>o</w:t>
+      </w:r>
+      <w:r>
+        <w:rPr>
+          <w:lang w:val="sk-SK"/>
+        </w:rPr>
+        <w:t>up</w:t>
+      </w:r>
+      <w:proofErr w:type="spellEnd"/>
+      <w:r>
+        <w:rPr>
+          <w:lang w:val="sk-SK"/>
+        </w:rPr>
+        <w:t xml:space="preserve">. Zo zdrojového html sú vybrané potrebné informácie a prevedené do </w:t>
+      </w:r>
+      <w:proofErr w:type="spellStart"/>
+      <w:r>
+        <w:rPr>
+          <w:lang w:val="sk-SK"/>
+        </w:rPr>
+        <w:t>json</w:t>
+      </w:r>
+      <w:proofErr w:type="spellEnd"/>
+      <w:r>
+        <w:rPr>
+          <w:lang w:val="sk-SK"/>
+        </w:rPr>
+        <w:t xml:space="preserve"> súboru, ktorý sa hneď uloží.</w:t>
+      </w:r>
+    </w:p>
+    <w:p>
+      <w:pPr>
+        <w:rPr>
+          <w:lang w:val="sk-SK"/>
+        </w:rPr>
+      </w:pPr>
+    </w:p>
+    <w:p>
+      <w:pPr>
+        <w:rPr>
+          <w:lang w:val="sk-SK"/>
+        </w:rPr>
+      </w:pPr>
+      <w:r>
+        <w:rPr>
+          <w:lang w:val="sk-SK"/>
+        </w:rPr>
+        <w:t xml:space="preserve">Systém, akými sa stránky postupne </w:t>
+      </w:r>
+      <w:proofErr w:type="spellStart"/>
+      <w:r>
+        <w:rPr>
+          <w:lang w:val="sk-SK"/>
+        </w:rPr>
+        <w:t>scrapujú</w:t>
+      </w:r>
+      <w:proofErr w:type="spellEnd"/>
+      <w:r>
+        <w:rPr>
+          <w:lang w:val="sk-SK"/>
+        </w:rPr>
+        <w:t xml:space="preserve"> a ukladajú je nasledujúci:</w:t>
+      </w:r>
+    </w:p>
+    <w:p>
+      <w:pPr>
+        <w:rPr>
+          <w:lang w:val="sk-SK"/>
+        </w:rPr>
+      </w:pPr>
+      <w:proofErr w:type="spellStart"/>
+      <w:r>
+        <w:rPr>
+          <w:lang w:val="sk-SK"/>
+        </w:rPr>
+        <w:t>Uživateľ</w:t>
+      </w:r>
+      <w:proofErr w:type="spellEnd"/>
+      <w:r>
+        <w:rPr>
+          <w:lang w:val="sk-SK"/>
+        </w:rPr>
+        <w:t xml:space="preserve"> si zvolí hodnoty „</w:t>
+      </w:r>
+      <w:proofErr w:type="spellStart"/>
+      <w:r>
+        <w:rPr>
+          <w:lang w:val="sk-SK"/>
+        </w:rPr>
+        <w:t>Folder</w:t>
+      </w:r>
+      <w:proofErr w:type="spellEnd"/>
+      <w:r>
+        <w:rPr>
+          <w:lang w:val="sk-SK"/>
+        </w:rPr>
+        <w:t xml:space="preserve"> </w:t>
+      </w:r>
+      <w:proofErr w:type="spellStart"/>
+      <w:r>
+        <w:rPr>
+          <w:lang w:val="sk-SK"/>
+        </w:rPr>
+        <w:t>name</w:t>
+      </w:r>
+      <w:proofErr w:type="spellEnd"/>
+      <w:r>
+        <w:rPr>
+          <w:lang w:val="sk-SK"/>
+        </w:rPr>
+        <w:t>“ „</w:t>
+      </w:r>
+      <w:proofErr w:type="spellStart"/>
+      <w:r>
+        <w:rPr>
+          <w:lang w:val="sk-SK"/>
+        </w:rPr>
+        <w:t>Article</w:t>
+      </w:r>
+      <w:proofErr w:type="spellEnd"/>
+      <w:r>
+        <w:rPr>
+          <w:lang w:val="sk-SK"/>
+        </w:rPr>
+        <w:t xml:space="preserve"> URL“ a  „</w:t>
+      </w:r>
+      <w:proofErr w:type="spellStart"/>
+      <w:r>
+        <w:rPr>
+          <w:lang w:val="sk-SK"/>
+        </w:rPr>
+        <w:t>Pages</w:t>
+      </w:r>
+      <w:proofErr w:type="spellEnd"/>
+      <w:r>
+        <w:rPr>
+          <w:lang w:val="sk-SK"/>
+        </w:rPr>
+        <w:t xml:space="preserve"> to </w:t>
+      </w:r>
+      <w:proofErr w:type="spellStart"/>
+      <w:r>
+        <w:rPr>
+          <w:lang w:val="sk-SK"/>
+        </w:rPr>
+        <w:t>scrape</w:t>
+      </w:r>
+      <w:proofErr w:type="spellEnd"/>
+      <w:r>
+        <w:rPr>
+          <w:lang w:val="sk-SK"/>
+        </w:rPr>
+        <w:t xml:space="preserve">“. </w:t>
+      </w:r>
+    </w:p>
+    <w:p>
+      <w:pPr>
+        <w:rPr>
+          <w:lang w:val="sk-SK"/>
+        </w:rPr>
+      </w:pPr>
+    </w:p>
+    <w:p>
+      <w:pPr>
+        <w:pStyle w:val="ListParagraph"/>
+        <w:numPr>
+          <w:ilvl w:val="0"/>
+          <w:numId w:val="6"/>
+        </w:numPr>
+        <w:rPr>
+          <w:lang w:val="sk-SK"/>
+        </w:rPr>
+      </w:pPr>
+      <w:r>
+        <w:rPr>
+          <w:lang w:val="sk-SK"/>
+        </w:rPr>
+        <w:t>Skript vytvorí v </w:t>
+      </w:r>
+      <w:proofErr w:type="spellStart"/>
+      <w:r>
+        <w:rPr>
+          <w:lang w:val="sk-SK"/>
+        </w:rPr>
+        <w:t>root</w:t>
+      </w:r>
+      <w:proofErr w:type="spellEnd"/>
+      <w:r>
+        <w:rPr>
+          <w:lang w:val="sk-SK"/>
+        </w:rPr>
+        <w:t xml:space="preserve"> zložke zložku „</w:t>
+      </w:r>
+      <w:proofErr w:type="spellStart"/>
+      <w:r>
+        <w:rPr>
+          <w:lang w:val="sk-SK"/>
+        </w:rPr>
+        <w:t>Folder</w:t>
+      </w:r>
+      <w:proofErr w:type="spellEnd"/>
+      <w:r>
+        <w:rPr>
+          <w:lang w:val="sk-SK"/>
+        </w:rPr>
+        <w:t xml:space="preserve"> </w:t>
+      </w:r>
+      <w:proofErr w:type="spellStart"/>
+      <w:r>
+        <w:rPr>
+          <w:lang w:val="sk-SK"/>
+        </w:rPr>
+        <w:t>name</w:t>
+      </w:r>
+      <w:proofErr w:type="spellEnd"/>
+      <w:r>
+        <w:rPr>
+          <w:lang w:val="sk-SK"/>
+        </w:rPr>
+        <w:t xml:space="preserve">“, pokiaľ už takáto existuje tak sa prepíše. </w:t>
+      </w:r>
+    </w:p>
+    <w:p>
+      <w:pPr>
+        <w:pStyle w:val="ListParagraph"/>
+        <w:numPr>
+          <w:ilvl w:val="0"/>
+          <w:numId w:val="6"/>
+        </w:numPr>
+        <w:rPr>
+          <w:lang w:val="sk-SK"/>
+        </w:rPr>
+      </w:pPr>
+      <w:proofErr w:type="spellStart"/>
+      <w:r>
+        <w:rPr>
+          <w:lang w:val="sk-SK"/>
+        </w:rPr>
+        <w:t>Zoscrapuje</w:t>
+      </w:r>
+      <w:proofErr w:type="spellEnd"/>
+      <w:r>
+        <w:rPr>
+          <w:lang w:val="sk-SK"/>
+        </w:rPr>
+        <w:t xml:space="preserve"> prvú stránku a výsledky uloží to „page0.json“. </w:t>
+      </w:r>
+    </w:p>
+    <w:p>
+      <w:pPr>
+        <w:pStyle w:val="ListParagraph"/>
+        <w:numPr>
+          <w:ilvl w:val="0"/>
+          <w:numId w:val="6"/>
+        </w:numPr>
+        <w:rPr>
+          <w:lang w:val="sk-SK"/>
+        </w:rPr>
+      </w:pPr>
+      <w:r>
+        <w:rPr>
+          <w:lang w:val="sk-SK"/>
+        </w:rPr>
+        <w:t>Prečítaj stránky v „</w:t>
+      </w:r>
+      <w:proofErr w:type="spellStart"/>
+      <w:r>
+        <w:rPr>
+          <w:lang w:val="sk-SK"/>
+        </w:rPr>
+        <w:t>references_to</w:t>
+      </w:r>
+      <w:proofErr w:type="spellEnd"/>
+      <w:r>
+        <w:rPr>
+          <w:lang w:val="sk-SK"/>
+        </w:rPr>
+        <w:t>“ v page0.json a </w:t>
+      </w:r>
+      <w:proofErr w:type="spellStart"/>
+      <w:r>
+        <w:rPr>
+          <w:lang w:val="sk-SK"/>
+        </w:rPr>
+        <w:t>zoscrapuj</w:t>
+      </w:r>
+      <w:proofErr w:type="spellEnd"/>
+      <w:r>
+        <w:rPr>
+          <w:lang w:val="sk-SK"/>
+        </w:rPr>
+        <w:t xml:space="preserve"> ich. – page1.json, page2.json, page3.json, ....</w:t>
+      </w:r>
+    </w:p>
+    <w:p>
+      <w:pPr>
+        <w:pStyle w:val="ListParagraph"/>
+        <w:numPr>
+          <w:ilvl w:val="0"/>
+          <w:numId w:val="6"/>
+        </w:numPr>
+        <w:rPr>
+          <w:lang w:val="sk-SK"/>
+        </w:rPr>
+      </w:pPr>
+      <w:r>
+        <w:rPr>
+          <w:lang w:val="sk-SK"/>
+        </w:rPr>
+        <w:t xml:space="preserve">Krok 3 opakuj </w:t>
+      </w:r>
+      <w:r>
+        <w:rPr>
+          <w:lang w:val="sk-SK"/>
+        </w:rPr>
+        <w:t xml:space="preserve">pre page1.json až </w:t>
+      </w:r>
+      <w:proofErr w:type="spellStart"/>
+      <w:r>
+        <w:rPr>
+          <w:lang w:val="sk-SK"/>
+        </w:rPr>
+        <w:t>pageX.json</w:t>
+      </w:r>
+      <w:proofErr w:type="spellEnd"/>
+      <w:r>
+        <w:rPr>
+          <w:lang w:val="sk-SK"/>
+        </w:rPr>
+        <w:t>, kde X = „</w:t>
+      </w:r>
+      <w:proofErr w:type="spellStart"/>
+      <w:r>
+        <w:rPr>
+          <w:lang w:val="sk-SK"/>
+        </w:rPr>
+        <w:t>Pages</w:t>
+      </w:r>
+      <w:proofErr w:type="spellEnd"/>
+      <w:r>
+        <w:rPr>
+          <w:lang w:val="sk-SK"/>
+        </w:rPr>
+        <w:t xml:space="preserve"> to </w:t>
+      </w:r>
+      <w:proofErr w:type="spellStart"/>
+      <w:r>
+        <w:rPr>
+          <w:lang w:val="sk-SK"/>
+        </w:rPr>
+        <w:t>scrape</w:t>
+      </w:r>
+      <w:proofErr w:type="spellEnd"/>
+      <w:r>
+        <w:rPr>
+          <w:lang w:val="sk-SK"/>
+        </w:rPr>
+        <w:t>“</w:t>
+      </w:r>
+    </w:p>
+    <w:p>
+      <w:pPr>
+        <w:rPr>
+          <w:lang w:val="sk-SK"/>
+        </w:rPr>
+      </w:pPr>
+    </w:p>
+    <w:p>
+      <w:pPr>
+        <w:rPr>
+          <w:lang w:val="sk-SK"/>
+        </w:rPr>
+      </w:pPr>
+      <w:r>
+        <w:rPr>
+          <w:lang w:val="sk-SK"/>
+        </w:rPr>
+        <w:t xml:space="preserve">V priebehu </w:t>
+      </w:r>
+      <w:proofErr w:type="spellStart"/>
+      <w:r>
+        <w:rPr>
+          <w:lang w:val="sk-SK"/>
+        </w:rPr>
+        <w:t>scrapovanie</w:t>
+      </w:r>
+      <w:proofErr w:type="spellEnd"/>
+      <w:r>
+        <w:rPr>
+          <w:lang w:val="sk-SK"/>
+        </w:rPr>
+        <w:t xml:space="preserve"> môžeme sledovať proces v termináli:</w:t>
+      </w:r>
+    </w:p>
+    <w:p>
+      <w:pPr>
+        <w:rPr>
+          <w:lang w:val="sk-SK"/>
+        </w:rPr>
+      </w:pPr>
+    </w:p>
+    <w:p>
+      <w:pPr>
+        <w:pStyle w:val="ListParagraph"/>
+        <w:rPr>
+          <w:lang w:val="sk-SK"/>
+        </w:rPr>
+      </w:pPr>
+    </w:p>
+    <w:p>
+      <w:pPr>
         <w:pStyle w:val="Heading3"/>
         <w:rPr>
+          <w:lang w:val="sk-SK"/>
+        </w:rPr>
+      </w:pPr>
+      <w:r>
+        <w:rPr>
+          <w:lang w:val="sk-SK"/>
+        </w:rPr>
+        <w:t>graphtransfer.py</w:t>
+      </w:r>
+    </w:p>
+    <w:p>
+      <w:pPr>
+        <w:rPr>
+          <w:lang w:val="sk-SK"/>
+        </w:rPr>
+      </w:pPr>
+    </w:p>
+    <w:p>
+      <w:pPr>
+        <w:rPr>
+          <w:lang w:val="sk-SK"/>
+        </w:rPr>
+      </w:pPr>
+      <w:r>
+        <w:rPr>
+          <w:lang w:val="sk-SK"/>
+        </w:rPr>
+        <w:t xml:space="preserve">Skript pre komunikáciu s neo4j </w:t>
+      </w:r>
+      <w:proofErr w:type="spellStart"/>
+      <w:r>
+        <w:rPr>
+          <w:lang w:val="sk-SK"/>
+        </w:rPr>
+        <w:t>databázov</w:t>
+      </w:r>
+      <w:proofErr w:type="spellEnd"/>
+      <w:r>
+        <w:rPr>
+          <w:lang w:val="sk-SK"/>
+        </w:rPr>
+        <w:t>. P</w:t>
+      </w:r>
+      <w:r>
+        <w:rPr>
+          <w:lang w:val="sk-SK"/>
+        </w:rPr>
+        <w:t xml:space="preserve">oužitý bol oficiálne podporovaný </w:t>
+      </w:r>
+      <w:hyperlink r:id="rId7" w:history="1">
+        <w:r>
+          <w:rPr>
+            <w:rStyle w:val="Hyperlink"/>
+            <w:lang w:val="sk-SK"/>
+          </w:rPr>
+          <w:t xml:space="preserve">Neo4j </w:t>
+        </w:r>
+        <w:proofErr w:type="spellStart"/>
+        <w:r>
+          <w:rPr>
+            <w:rStyle w:val="Hyperlink"/>
+            <w:lang w:val="sk-SK"/>
+          </w:rPr>
+          <w:t>Python</w:t>
+        </w:r>
+        <w:proofErr w:type="spellEnd"/>
+        <w:r>
+          <w:rPr>
+            <w:rStyle w:val="Hyperlink"/>
+            <w:lang w:val="sk-SK"/>
+          </w:rPr>
+          <w:t xml:space="preserve"> </w:t>
+        </w:r>
+        <w:proofErr w:type="spellStart"/>
+        <w:r>
+          <w:rPr>
+            <w:rStyle w:val="Hyperlink"/>
+            <w:lang w:val="sk-SK"/>
+          </w:rPr>
+          <w:t>Driver</w:t>
+        </w:r>
+        <w:proofErr w:type="spellEnd"/>
+      </w:hyperlink>
+      <w:r>
+        <w:rPr>
+          <w:lang w:val="sk-SK"/>
+        </w:rPr>
+        <w:t xml:space="preserve">. </w:t>
+      </w:r>
+    </w:p>
+    <w:p>
+      <w:pPr>
+        <w:rPr>
+          <w:lang w:val="sk-SK"/>
+        </w:rPr>
+      </w:pPr>
+    </w:p>
+    <w:p>
+      <w:pPr>
+        <w:rPr>
+          <w:lang w:val="sk-SK"/>
+        </w:rPr>
+      </w:pPr>
+      <w:r>
+        <w:rPr>
+          <w:lang w:val="sk-SK"/>
+        </w:rPr>
+        <w:t>Skript obsahuje triedu Neo4jDB a metódy, ktoré nad ňou vyvárajú operácie pre tvorbu uzlov a vzťahov:</w:t>
+      </w:r>
+    </w:p>
+    <w:p>
+      <w:pPr>
+        <w:pStyle w:val="ListParagraph"/>
+        <w:numPr>
+          <w:ilvl w:val="0"/>
+          <w:numId w:val="5"/>
+        </w:numPr>
+        <w:rPr>
+          <w:lang w:val="sk-SK"/>
+        </w:rPr>
+      </w:pPr>
+      <w:proofErr w:type="spellStart"/>
+      <w:r>
+        <w:rPr>
+          <w:lang w:val="sk-SK"/>
+        </w:rPr>
+        <w:t>create_page_node</w:t>
+      </w:r>
+      <w:proofErr w:type="spellEnd"/>
+      <w:r>
+        <w:rPr>
+          <w:lang w:val="sk-SK"/>
+        </w:rPr>
+        <w:t xml:space="preserve"> – vytvor uzol </w:t>
+      </w:r>
+      <w:proofErr w:type="spellStart"/>
+      <w:r>
+        <w:rPr>
+          <w:lang w:val="sk-SK"/>
+        </w:rPr>
+        <w:t>Article</w:t>
+      </w:r>
+      <w:proofErr w:type="spellEnd"/>
+    </w:p>
+    <w:p>
+      <w:pPr>
+        <w:pStyle w:val="ListParagraph"/>
+        <w:numPr>
+          <w:ilvl w:val="0"/>
+          <w:numId w:val="5"/>
+        </w:numPr>
+        <w:rPr>
+          <w:lang w:val="sk-SK"/>
+        </w:rPr>
+      </w:pPr>
+      <w:proofErr w:type="spellStart"/>
+      <w:r>
+        <w:rPr>
+          <w:lang w:val="sk-SK"/>
+        </w:rPr>
+        <w:t>create_author_node</w:t>
+      </w:r>
+      <w:proofErr w:type="spellEnd"/>
+      <w:r>
+        <w:rPr>
+          <w:lang w:val="sk-SK"/>
+        </w:rPr>
+        <w:t xml:space="preserve"> – vytvor uzol </w:t>
+      </w:r>
+      <w:proofErr w:type="spellStart"/>
+      <w:r>
+        <w:rPr>
+          <w:lang w:val="sk-SK"/>
+        </w:rPr>
+        <w:t>Author</w:t>
+      </w:r>
+      <w:proofErr w:type="spellEnd"/>
+    </w:p>
+    <w:p>
+      <w:pPr>
+        <w:pStyle w:val="ListParagraph"/>
+        <w:numPr>
+          <w:ilvl w:val="0"/>
+          <w:numId w:val="5"/>
+        </w:numPr>
+        <w:rPr>
+          <w:lang w:val="sk-SK"/>
+        </w:rPr>
+      </w:pPr>
+      <w:proofErr w:type="spellStart"/>
+      <w:r>
+        <w:rPr>
+          <w:lang w:val="sk-SK"/>
+        </w:rPr>
+        <w:t>create_topic_node</w:t>
+      </w:r>
+      <w:proofErr w:type="spellEnd"/>
+      <w:r>
+        <w:rPr>
+          <w:lang w:val="sk-SK"/>
+        </w:rPr>
+        <w:t xml:space="preserve"> – vytvor uzol </w:t>
+      </w:r>
+      <w:proofErr w:type="spellStart"/>
+      <w:r>
+        <w:rPr>
+          <w:lang w:val="sk-SK"/>
+        </w:rPr>
+        <w:t>Topic</w:t>
+      </w:r>
+      <w:proofErr w:type="spellEnd"/>
+    </w:p>
+    <w:p>
+      <w:pPr>
+        <w:pStyle w:val="ListParagraph"/>
+        <w:numPr>
+          <w:ilvl w:val="0"/>
+          <w:numId w:val="5"/>
+        </w:numPr>
+        <w:rPr>
+          <w:lang w:val="sk-SK"/>
+        </w:rPr>
+      </w:pPr>
+      <w:proofErr w:type="spellStart"/>
+      <w:r>
+        <w:rPr>
+          <w:lang w:val="sk-SK"/>
+        </w:rPr>
+        <w:t>create_article_author_relationship</w:t>
+      </w:r>
+      <w:proofErr w:type="spellEnd"/>
+      <w:r>
+        <w:rPr>
+          <w:lang w:val="sk-SK"/>
+        </w:rPr>
+        <w:t xml:space="preserve"> – vytvor vzťah </w:t>
+      </w:r>
+      <w:proofErr w:type="spellStart"/>
+      <w:r>
+        <w:rPr>
+          <w:lang w:val="sk-SK"/>
+        </w:rPr>
+        <w:t>Article</w:t>
+      </w:r>
+      <w:proofErr w:type="spellEnd"/>
+      <w:r>
+        <w:rPr>
+          <w:lang w:val="sk-SK"/>
+        </w:rPr>
+        <w:t xml:space="preserve"> WRITTEN_BY </w:t>
+      </w:r>
+      <w:proofErr w:type="spellStart"/>
+      <w:r>
+        <w:rPr>
+          <w:lang w:val="sk-SK"/>
+        </w:rPr>
+        <w:t>Author</w:t>
+      </w:r>
+      <w:proofErr w:type="spellEnd"/>
+    </w:p>
+    <w:p>
+      <w:pPr>
+        <w:pStyle w:val="ListParagraph"/>
+        <w:numPr>
+          <w:ilvl w:val="0"/>
+          <w:numId w:val="5"/>
+        </w:numPr>
+        <w:rPr>
+          <w:lang w:val="sk-SK"/>
+        </w:rPr>
+      </w:pPr>
+      <w:proofErr w:type="spellStart"/>
+      <w:r>
+        <w:rPr>
+          <w:lang w:val="sk-SK"/>
+        </w:rPr>
+        <w:t>create_article_topic_relationship</w:t>
+      </w:r>
+      <w:proofErr w:type="spellEnd"/>
+      <w:r>
+        <w:rPr>
+          <w:lang w:val="sk-SK"/>
+        </w:rPr>
+        <w:t xml:space="preserve"> - </w:t>
+      </w:r>
+      <w:r>
+        <w:rPr>
+          <w:lang w:val="sk-SK"/>
+        </w:rPr>
+        <w:t xml:space="preserve">vytvor vzťah </w:t>
+      </w:r>
+      <w:proofErr w:type="spellStart"/>
+      <w:r>
+        <w:rPr>
+          <w:lang w:val="sk-SK"/>
+        </w:rPr>
+        <w:t>Article</w:t>
+      </w:r>
+      <w:proofErr w:type="spellEnd"/>
+      <w:r>
+        <w:rPr>
+          <w:lang w:val="sk-SK"/>
+        </w:rPr>
+        <w:t xml:space="preserve"> </w:t>
+      </w:r>
+      <w:r>
+        <w:rPr>
+          <w:lang w:val="sk-SK"/>
+        </w:rPr>
+        <w:t>IS_ABOUT</w:t>
+      </w:r>
+      <w:r>
+        <w:rPr>
+          <w:lang w:val="sk-SK"/>
+        </w:rPr>
+        <w:t xml:space="preserve"> </w:t>
+      </w:r>
+      <w:proofErr w:type="spellStart"/>
+      <w:r>
+        <w:rPr>
+          <w:lang w:val="sk-SK"/>
+        </w:rPr>
+        <w:t>Author</w:t>
+      </w:r>
+      <w:proofErr w:type="spellEnd"/>
+    </w:p>
+    <w:p>
+      <w:pPr>
+        <w:pStyle w:val="ListParagraph"/>
+        <w:numPr>
+          <w:ilvl w:val="0"/>
+          <w:numId w:val="5"/>
+        </w:numPr>
+        <w:rPr>
+          <w:lang w:val="sk-SK"/>
+        </w:rPr>
+      </w:pPr>
+      <w:r>
+        <w:rPr>
+          <w:lang w:val="sk-SK"/>
+        </w:rPr>
+        <w:t xml:space="preserve">create_article_article2_relatinoship - </w:t>
+      </w:r>
+      <w:r>
+        <w:rPr>
+          <w:lang w:val="sk-SK"/>
+        </w:rPr>
+        <w:t>vytvor vzťah Article</w:t>
+      </w:r>
+      <w:r>
+        <w:rPr>
+          <w:lang w:val="sk-SK"/>
+        </w:rPr>
+        <w:t>1 REFERENCES_TO</w:t>
+      </w:r>
+      <w:r>
+        <w:rPr>
+          <w:lang w:val="sk-SK"/>
+        </w:rPr>
+        <w:t xml:space="preserve"> A</w:t>
+      </w:r>
+      <w:r>
+        <w:rPr>
+          <w:lang w:val="sk-SK"/>
+        </w:rPr>
+        <w:t>rticle2</w:t>
+      </w:r>
+    </w:p>
+    <w:p>
+      <w:pPr>
+        <w:pStyle w:val="ListParagraph"/>
+        <w:numPr>
+          <w:ilvl w:val="0"/>
+          <w:numId w:val="5"/>
+        </w:numPr>
+        <w:rPr>
+          <w:lang w:val="sk-SK"/>
+        </w:rPr>
+      </w:pPr>
+      <w:proofErr w:type="spellStart"/>
+      <w:r>
+        <w:rPr>
+          <w:lang w:val="sk-SK"/>
+        </w:rPr>
+        <w:t>delete_entire_db</w:t>
+      </w:r>
+      <w:proofErr w:type="spellEnd"/>
+      <w:r>
+        <w:rPr>
+          <w:lang w:val="sk-SK"/>
+        </w:rPr>
+        <w:t xml:space="preserve"> – Vymaž všetky uzly a vzťahy</w:t>
+      </w:r>
+    </w:p>
+    <w:p>
+      <w:pPr>
+        <w:rPr>
+          <w:lang w:val="sk-SK"/>
+        </w:rPr>
+      </w:pPr>
+    </w:p>
+    <w:p>
+      <w:pPr>
+        <w:rPr>
+          <w:lang w:val="sk-SK"/>
+        </w:rPr>
+      </w:pPr>
+      <w:r>
+        <w:rPr>
+          <w:lang w:val="sk-SK"/>
+        </w:rPr>
+        <w:t>Všetky tieto funkcie s </w:t>
+      </w:r>
+      <w:proofErr w:type="spellStart"/>
+      <w:r>
+        <w:rPr>
+          <w:lang w:val="sk-SK"/>
+        </w:rPr>
+        <w:t>výjimkou</w:t>
+      </w:r>
+      <w:proofErr w:type="spellEnd"/>
+      <w:r>
+        <w:rPr>
+          <w:lang w:val="sk-SK"/>
+        </w:rPr>
+        <w:t xml:space="preserve"> </w:t>
+      </w:r>
+      <w:proofErr w:type="spellStart"/>
+      <w:r>
+        <w:rPr>
+          <w:lang w:val="sk-SK"/>
+        </w:rPr>
+        <w:t>delete_entire_db</w:t>
+      </w:r>
+      <w:proofErr w:type="spellEnd"/>
+      <w:r>
+        <w:rPr>
+          <w:lang w:val="sk-SK"/>
+        </w:rPr>
+        <w:t xml:space="preserve"> sú volané vo funkcii </w:t>
+      </w:r>
+      <w:proofErr w:type="spellStart"/>
+      <w:r>
+        <w:rPr>
+          <w:lang w:val="sk-SK"/>
+        </w:rPr>
+        <w:t>main</w:t>
+      </w:r>
+      <w:proofErr w:type="spellEnd"/>
+      <w:r>
+        <w:rPr>
+          <w:lang w:val="sk-SK"/>
+        </w:rPr>
+        <w:t xml:space="preserve">, ktorá prechádza </w:t>
+      </w:r>
+      <w:proofErr w:type="spellStart"/>
+      <w:r>
+        <w:rPr>
+          <w:lang w:val="sk-SK"/>
+        </w:rPr>
+        <w:t>json</w:t>
+      </w:r>
+      <w:proofErr w:type="spellEnd"/>
+      <w:r>
+        <w:rPr>
+          <w:lang w:val="sk-SK"/>
+        </w:rPr>
+        <w:t xml:space="preserve"> súbory podľa definovaného </w:t>
+      </w:r>
+      <w:proofErr w:type="spellStart"/>
+      <w:r>
+        <w:rPr>
+          <w:lang w:val="sk-SK"/>
+        </w:rPr>
+        <w:t>folder</w:t>
+      </w:r>
+      <w:proofErr w:type="spellEnd"/>
+      <w:r>
+        <w:rPr>
+          <w:lang w:val="sk-SK"/>
+        </w:rPr>
+        <w:t xml:space="preserve"> </w:t>
+      </w:r>
+      <w:proofErr w:type="spellStart"/>
+      <w:r>
+        <w:rPr>
+          <w:lang w:val="sk-SK"/>
+        </w:rPr>
+        <w:t>name</w:t>
+      </w:r>
+      <w:proofErr w:type="spellEnd"/>
+      <w:r>
+        <w:rPr>
+          <w:lang w:val="sk-SK"/>
+        </w:rPr>
+        <w:t xml:space="preserve"> a vkladá ich do neo4j.</w:t>
+      </w:r>
+    </w:p>
+    <w:p>
+      <w:pPr>
+        <w:pStyle w:val="Heading1"/>
+        <w:rPr>
+          <w:lang w:val="sk-SK"/>
+        </w:rPr>
+      </w:pPr>
+      <w:r>
+        <w:rPr>
+          <w:lang w:val="sk-SK"/>
+        </w:rPr>
+        <w:lastRenderedPageBreak/>
+        <w:t>Uká</w:t>
+      </w:r>
+      <w:r>
+        <w:rPr>
+          <w:lang w:val="sk-SK"/>
+        </w:rPr>
+        <w:t>ž</w:t>
+      </w:r>
+      <w:r>
+        <w:rPr>
+          <w:lang w:val="sk-SK"/>
+        </w:rPr>
+        <w:t>ka</w:t>
+      </w:r>
+      <w:r>
+        <w:rPr>
+          <w:lang w:val="sk-SK"/>
+        </w:rPr>
+        <w:t xml:space="preserve"> fungovania</w:t>
+      </w:r>
+    </w:p>
+    <w:p>
+      <w:pPr>
+        <w:rPr>
+          <w:lang w:val="sk-SK"/>
+        </w:rPr>
+      </w:pPr>
+    </w:p>
+    <w:p>
+      <w:pPr>
+        <w:rPr>
+          <w:lang w:val="sk-SK"/>
+        </w:rPr>
+      </w:pPr>
+      <w:r>
+        <w:rPr>
+          <w:lang w:val="sk-SK"/>
+        </w:rPr>
+        <w:t xml:space="preserve">V rámci </w:t>
+      </w:r>
+      <w:r>
+        <w:rPr>
+          <w:lang w:val="sk-SK"/>
+        </w:rPr>
+        <w:t>ukážky</w:t>
+      </w:r>
+      <w:r>
+        <w:rPr>
+          <w:lang w:val="sk-SK"/>
+        </w:rPr>
+        <w:t xml:space="preserve"> si vyplníme polia nasledujúcimi údajmi:</w:t>
+      </w:r>
+    </w:p>
+    <w:p>
+      <w:pPr>
+        <w:keepNext/>
+        <w:jc w:val="center"/>
+      </w:pPr>
+      <w:r>
+        <w:rPr>
+          <w:lang w:val="sk-SK"/>
+        </w:rPr>
+        <w:drawing>
+          <wp:inline distT="0" distB="0" distL="0" distR="0" wp14:anchorId="6C1E78A6" wp14:editId="6D385BC4">
+            <wp:extent cx="2923103" cy="1699260"/>
+            <wp:effectExtent l="0" t="0" r="0" b="2540"/>
+            <wp:docPr id="3" name="Picture 3" descr="Graphical user interface, application&#10;&#10;Description automatically generated"/>
+            <wp:cNvGraphicFramePr>
+              <a:graphicFrameLocks xmlns:a="http://schemas.openxmlformats.org/drawingml/2006/main" noChangeAspect="1"/>
+            </wp:cNvGraphicFramePr>
+            <a:graphic xmlns:a="http://schemas.openxmlformats.org/drawingml/2006/main">
+              <a:graphicData uri="http://schemas.openxmlformats.org/drawingml/2006/picture">
+                <pic:pic xmlns:pic="http://schemas.openxmlformats.org/drawingml/2006/picture">
+                  <pic:nvPicPr>
+                    <pic:cNvPr id="3" name="Picture 3" descr="Graphical user interface, application&#10;&#10;Description automatically generated"/>
+                    <pic:cNvPicPr/>
+                  </pic:nvPicPr>
+                  <pic:blipFill>
+                    <a:blip r:embed="rId8"/>
+                    <a:stretch>
+                      <a:fillRect/>
+                    </a:stretch>
+                  </pic:blipFill>
+                  <pic:spPr>
+                    <a:xfrm>
+                      <a:off x="0" y="0"/>
+                      <a:ext cx="2947107" cy="1713214"/>
+                    </a:xfrm>
+                    <a:prstGeom prst="rect">
+                      <a:avLst/>
+                    </a:prstGeom>
+                  </pic:spPr>
+                </pic:pic>
+              </a:graphicData>
+            </a:graphic>
+          </wp:inline>
+        </w:drawing>
+      </w:r>
+      <w:r>
+        <w:rPr>
+          <w:lang w:val="sk-SK"/>
+        </w:rPr>
+        <w:t xml:space="preserve"> </w:t>
+      </w:r>
+    </w:p>
+    <w:p>
+      <w:pPr>
+        <w:pStyle w:val="Caption"/>
+        <w:jc w:val="center"/>
+        <w:rPr>
+          <w:lang w:val="sk-SK"/>
+        </w:rPr>
+      </w:pPr>
+      <w:r>
+        <w:t xml:space="preserve">Obrázok </w:t>
+      </w:r>
+      <w:r>
+        <w:fldChar w:fldCharType="begin"/>
+      </w:r>
+      <w:r>
+        <w:instrText xml:space="preserve"> SEQ Obrázok \* ARABIC </w:instrText>
+      </w:r>
+      <w:r>
+        <w:fldChar w:fldCharType="separate"/>
+      </w:r>
+      <w:r>
+        <w:rPr>
+          <w:noProof/>
+        </w:rPr>
+        <w:t>2</w:t>
+      </w:r>
+      <w:r>
+        <w:fldChar w:fldCharType="end"/>
+      </w:r>
+      <w:r>
+        <w:rPr>
+          <w:lang w:val="sk-SK"/>
+        </w:rPr>
+        <w:t xml:space="preserve"> - Vyplnený program </w:t>
+      </w:r>
+      <w:r>
+        <w:rPr>
           <w:lang w:val="en-US"/>
         </w:rPr>
-      </w:pPr>
-      <w:r>
-        <w:rPr>
-          <w:lang w:val="sk-SK"/>
-        </w:rPr>
-        <w:t>graphtransfer.py</w:t>
-      </w:r>
+        <w:t>[</w:t>
+      </w:r>
+      <w:r>
+        <w:rPr>
+          <w:lang w:val="sk-SK"/>
+        </w:rPr>
+        <w:t>zdroj: Autor]</w:t>
+      </w:r>
+    </w:p>
+    <w:p>
+      <w:pPr>
+        <w:rPr>
+          <w:lang w:val="sk-SK"/>
+        </w:rPr>
+      </w:pPr>
+      <w:proofErr w:type="spellStart"/>
+      <w:r>
+        <w:rPr>
+          <w:lang w:val="sk-SK"/>
+        </w:rPr>
+        <w:t>Folder_Name</w:t>
+      </w:r>
+      <w:proofErr w:type="spellEnd"/>
+      <w:r>
+        <w:rPr>
+          <w:lang w:val="sk-SK"/>
+        </w:rPr>
+        <w:t xml:space="preserve"> sme si určili Ukazka_1, </w:t>
+      </w:r>
+      <w:proofErr w:type="spellStart"/>
+      <w:r>
+        <w:rPr>
+          <w:lang w:val="sk-SK"/>
+        </w:rPr>
+        <w:t>article</w:t>
+      </w:r>
+      <w:proofErr w:type="spellEnd"/>
+      <w:r>
+        <w:rPr>
+          <w:lang w:val="sk-SK"/>
+        </w:rPr>
+        <w:t xml:space="preserve"> URL ako hlavný článok z 3.12.2021 - </w:t>
+      </w:r>
+      <w:hyperlink r:id="rId9" w:history="1">
+        <w:r>
+          <w:rPr>
+            <w:rStyle w:val="Hyperlink"/>
+            <w:lang w:val="sk-SK"/>
+          </w:rPr>
+          <w:t>https://www.idnes.cz/zpravy/domaci/valek-covid-koronavirus-nemocnice-nova-vlada.A211203_090038_domaci_ihav</w:t>
+        </w:r>
+      </w:hyperlink>
+      <w:r>
+        <w:rPr>
+          <w:lang w:val="sk-SK"/>
+        </w:rPr>
+        <w:t xml:space="preserve"> s titulom „</w:t>
+      </w:r>
+      <w:r>
+        <w:rPr>
+          <w:lang w:val="sk-SK"/>
+        </w:rPr>
+        <w:t xml:space="preserve">Povinné </w:t>
+      </w:r>
+      <w:proofErr w:type="spellStart"/>
+      <w:r>
+        <w:rPr>
+          <w:lang w:val="sk-SK"/>
+        </w:rPr>
+        <w:t>očkování</w:t>
+      </w:r>
+      <w:proofErr w:type="spellEnd"/>
+      <w:r>
+        <w:rPr>
+          <w:lang w:val="sk-SK"/>
+        </w:rPr>
+        <w:t xml:space="preserve"> </w:t>
+      </w:r>
+      <w:proofErr w:type="spellStart"/>
+      <w:r>
+        <w:rPr>
+          <w:lang w:val="sk-SK"/>
+        </w:rPr>
+        <w:t>lidí</w:t>
+      </w:r>
+      <w:proofErr w:type="spellEnd"/>
+      <w:r>
+        <w:rPr>
+          <w:lang w:val="sk-SK"/>
+        </w:rPr>
+        <w:t xml:space="preserve"> nad 60 let nebude, </w:t>
+      </w:r>
+      <w:proofErr w:type="spellStart"/>
+      <w:r>
+        <w:rPr>
+          <w:lang w:val="sk-SK"/>
+        </w:rPr>
+        <w:t>Anticovid</w:t>
+      </w:r>
+      <w:proofErr w:type="spellEnd"/>
+      <w:r>
+        <w:rPr>
+          <w:lang w:val="sk-SK"/>
+        </w:rPr>
+        <w:t xml:space="preserve"> tým nové vlády ho </w:t>
+      </w:r>
+      <w:proofErr w:type="spellStart"/>
+      <w:r>
+        <w:rPr>
+          <w:lang w:val="sk-SK"/>
+        </w:rPr>
+        <w:t>odmítl</w:t>
+      </w:r>
+      <w:proofErr w:type="spellEnd"/>
+      <w:r>
+        <w:rPr>
+          <w:lang w:val="sk-SK"/>
+        </w:rPr>
+        <w:t>“ a </w:t>
+      </w:r>
+      <w:proofErr w:type="spellStart"/>
+      <w:r>
+        <w:rPr>
+          <w:lang w:val="sk-SK"/>
+        </w:rPr>
+        <w:t>pages</w:t>
+      </w:r>
+      <w:proofErr w:type="spellEnd"/>
+      <w:r>
+        <w:rPr>
+          <w:lang w:val="sk-SK"/>
+        </w:rPr>
+        <w:t xml:space="preserve"> to </w:t>
+      </w:r>
+      <w:proofErr w:type="spellStart"/>
+      <w:r>
+        <w:rPr>
+          <w:lang w:val="sk-SK"/>
+        </w:rPr>
+        <w:t>scrape</w:t>
+      </w:r>
+      <w:proofErr w:type="spellEnd"/>
+      <w:r>
+        <w:rPr>
+          <w:lang w:val="sk-SK"/>
+        </w:rPr>
+        <w:t xml:space="preserve"> si nastavíme na 10.</w:t>
+      </w:r>
+    </w:p>
+    <w:p>
+      <w:pPr>
+        <w:rPr>
+          <w:lang w:val="sk-SK"/>
+        </w:rPr>
+      </w:pPr>
+    </w:p>
+    <w:p>
+      <w:pPr>
+        <w:pStyle w:val="ListParagraph"/>
+        <w:numPr>
+          <w:ilvl w:val="0"/>
+          <w:numId w:val="7"/>
+        </w:numPr>
+        <w:rPr>
+          <w:lang w:val="en-US"/>
+        </w:rPr>
+      </w:pPr>
+      <w:r>
+        <w:rPr>
+          <w:lang w:val="en-US"/>
+        </w:rPr>
+        <w:t>Po</w:t>
+      </w:r>
+      <w:proofErr w:type="spellStart"/>
+      <w:r>
+        <w:rPr>
+          <w:lang w:val="sk-SK"/>
+        </w:rPr>
+        <w:t>čiatočný</w:t>
+      </w:r>
+      <w:proofErr w:type="spellEnd"/>
+      <w:r>
+        <w:rPr>
+          <w:lang w:val="sk-SK"/>
+        </w:rPr>
+        <w:t xml:space="preserve"> stav máme databázu už naplnenú údajmi, preto ju najprv vyčistíme. </w:t>
+      </w:r>
+      <w:proofErr w:type="spellStart"/>
+      <w:r>
+        <w:rPr>
+          <w:lang w:val="sk-SK"/>
+        </w:rPr>
+        <w:t>Tlačítkom</w:t>
+      </w:r>
+      <w:proofErr w:type="spellEnd"/>
+      <w:r>
+        <w:rPr>
+          <w:lang w:val="sk-SK"/>
+        </w:rPr>
+        <w:t xml:space="preserve"> </w:t>
+      </w:r>
+      <w:proofErr w:type="spellStart"/>
+      <w:r>
+        <w:rPr>
+          <w:lang w:val="sk-SK"/>
+        </w:rPr>
+        <w:t>Clear</w:t>
+      </w:r>
+      <w:proofErr w:type="spellEnd"/>
+      <w:r>
+        <w:rPr>
+          <w:lang w:val="sk-SK"/>
+        </w:rPr>
+        <w:t xml:space="preserve"> DB.</w:t>
+      </w:r>
+    </w:p>
+    <w:p>
+      <w:pPr>
+        <w:rPr>
+          <w:lang w:val="en-US"/>
+        </w:rPr>
+      </w:pPr>
+    </w:p>
+    <w:p>
+      <w:pPr>
+        <w:ind w:left="360"/>
+        <w:rPr>
+          <w:lang w:val="en-US"/>
+        </w:rPr>
+      </w:pPr>
+      <w:r>
+        <w:rPr>
+          <w:lang w:val="en-US"/>
+        </w:rPr>
+        <w:t xml:space="preserve">V </w:t>
+      </w:r>
+      <w:proofErr w:type="spellStart"/>
+      <w:r>
+        <w:rPr>
+          <w:lang w:val="en-US"/>
+        </w:rPr>
+        <w:t>termináli</w:t>
+      </w:r>
+      <w:proofErr w:type="spellEnd"/>
+      <w:r>
+        <w:rPr>
+          <w:lang w:val="en-US"/>
+        </w:rPr>
+        <w:t xml:space="preserve"> </w:t>
+      </w:r>
+      <w:proofErr w:type="spellStart"/>
+      <w:r>
+        <w:rPr>
+          <w:lang w:val="en-US"/>
+        </w:rPr>
+        <w:t>vidíme</w:t>
+      </w:r>
+      <w:proofErr w:type="spellEnd"/>
+      <w:r>
+        <w:rPr>
+          <w:lang w:val="en-US"/>
+        </w:rPr>
+        <w:t xml:space="preserve">, </w:t>
+      </w:r>
+      <w:proofErr w:type="spellStart"/>
+      <w:r>
+        <w:rPr>
+          <w:lang w:val="en-US"/>
+        </w:rPr>
+        <w:t>že</w:t>
+      </w:r>
+      <w:proofErr w:type="spellEnd"/>
+      <w:r>
+        <w:rPr>
+          <w:lang w:val="en-US"/>
+        </w:rPr>
+        <w:t xml:space="preserve"> process </w:t>
+      </w:r>
+      <w:proofErr w:type="spellStart"/>
+      <w:r>
+        <w:rPr>
+          <w:lang w:val="en-US"/>
+        </w:rPr>
+        <w:t>prebehol</w:t>
+      </w:r>
+      <w:proofErr w:type="spellEnd"/>
+      <w:r>
+        <w:rPr>
+          <w:lang w:val="en-US"/>
+        </w:rPr>
+        <w:t xml:space="preserve"> </w:t>
+      </w:r>
+      <w:proofErr w:type="spellStart"/>
+      <w:r>
+        <w:rPr>
+          <w:lang w:val="en-US"/>
+        </w:rPr>
+        <w:t>úspešne</w:t>
+      </w:r>
+      <w:proofErr w:type="spellEnd"/>
+      <w:r>
+        <w:rPr>
+          <w:lang w:val="en-US"/>
+        </w:rPr>
+        <w:t>:</w:t>
+      </w:r>
+    </w:p>
+    <w:p>
+      <w:pPr>
+        <w:keepNext/>
+        <w:ind w:left="360"/>
+        <w:jc w:val="center"/>
+      </w:pPr>
+      <w:r>
+        <w:rPr>
+          <w:lang w:val="en-US"/>
+        </w:rPr>
+        <w:drawing>
+          <wp:inline distT="0" distB="0" distL="0" distR="0" wp14:anchorId="52447542" wp14:editId="47E39662">
+            <wp:extent cx="4438728" cy="556260"/>
+            <wp:effectExtent l="0" t="0" r="6350" b="2540"/>
+            <wp:docPr id="4" name="Picture 4"/>
+            <wp:cNvGraphicFramePr>
+              <a:graphicFrameLocks xmlns:a="http://schemas.openxmlformats.org/drawingml/2006/main" noChangeAspect="1"/>
+            </wp:cNvGraphicFramePr>
+            <a:graphic xmlns:a="http://schemas.openxmlformats.org/drawingml/2006/main">
+              <a:graphicData uri="http://schemas.openxmlformats.org/drawingml/2006/picture">
+                <pic:pic xmlns:pic="http://schemas.openxmlformats.org/drawingml/2006/picture">
+                  <pic:nvPicPr>
+                    <pic:cNvPr id="1" name=""/>
+                    <pic:cNvPicPr/>
+                  </pic:nvPicPr>
+                  <pic:blipFill>
+                    <a:blip r:embed="rId10"/>
+                    <a:stretch>
+                      <a:fillRect/>
+                    </a:stretch>
+                  </pic:blipFill>
+                  <pic:spPr>
+                    <a:xfrm>
+                      <a:off x="0" y="0"/>
+                      <a:ext cx="4600408" cy="576522"/>
+                    </a:xfrm>
+                    <a:prstGeom prst="rect">
+                      <a:avLst/>
+                    </a:prstGeom>
+                  </pic:spPr>
+                </pic:pic>
+              </a:graphicData>
+            </a:graphic>
+          </wp:inline>
+        </w:drawing>
+      </w:r>
+    </w:p>
+    <w:p>
+      <w:pPr>
+        <w:pStyle w:val="Caption"/>
+        <w:jc w:val="center"/>
+        <w:rPr>
+          <w:lang w:val="sk-SK"/>
+        </w:rPr>
+      </w:pPr>
+      <w:r>
+        <w:t xml:space="preserve">Obrázok </w:t>
+      </w:r>
+      <w:r>
+        <w:fldChar w:fldCharType="begin"/>
+      </w:r>
+      <w:r>
+        <w:instrText xml:space="preserve"> SEQ Obrázok \* ARABIC </w:instrText>
+      </w:r>
+      <w:r>
+        <w:fldChar w:fldCharType="separate"/>
+      </w:r>
+      <w:r>
+        <w:rPr>
+          <w:noProof/>
+        </w:rPr>
+        <w:t>3</w:t>
+      </w:r>
+      <w:r>
+        <w:fldChar w:fldCharType="end"/>
+      </w:r>
+      <w:r>
+        <w:rPr>
+          <w:lang w:val="sk-SK"/>
+        </w:rPr>
+        <w:t xml:space="preserve"> - Výpis z konzole, </w:t>
+      </w:r>
+      <w:proofErr w:type="spellStart"/>
+      <w:r>
+        <w:rPr>
+          <w:lang w:val="sk-SK"/>
+        </w:rPr>
+        <w:t>tlačítko</w:t>
+      </w:r>
+      <w:proofErr w:type="spellEnd"/>
+      <w:r>
+        <w:rPr>
+          <w:lang w:val="sk-SK"/>
+        </w:rPr>
+        <w:t xml:space="preserve"> </w:t>
+      </w:r>
+      <w:proofErr w:type="spellStart"/>
+      <w:r>
+        <w:rPr>
+          <w:lang w:val="sk-SK"/>
+        </w:rPr>
+        <w:t>Clear</w:t>
+      </w:r>
+      <w:proofErr w:type="spellEnd"/>
+      <w:r>
+        <w:rPr>
+          <w:lang w:val="sk-SK"/>
+        </w:rPr>
+        <w:t xml:space="preserve"> DB </w:t>
+      </w:r>
+      <w:r>
+        <w:rPr>
+          <w:lang w:val="en-US"/>
+        </w:rPr>
+        <w:t>[</w:t>
+      </w:r>
+      <w:r>
+        <w:rPr>
+          <w:lang w:val="sk-SK"/>
+        </w:rPr>
+        <w:t>zdroj: Autor]</w:t>
+      </w:r>
+    </w:p>
+    <w:p>
+      <w:pPr>
+        <w:pStyle w:val="ListParagraph"/>
+        <w:numPr>
+          <w:ilvl w:val="0"/>
+          <w:numId w:val="7"/>
+        </w:numPr>
+        <w:rPr>
+          <w:lang w:val="sk-SK"/>
+        </w:rPr>
+      </w:pPr>
+      <w:r>
+        <w:rPr>
+          <w:lang w:val="sk-SK"/>
+        </w:rPr>
+        <w:t>V druhom kroku chceme dostať nové údaje do neo4j. Záznamy zatiaľ nemáme uložené v </w:t>
+      </w:r>
+      <w:proofErr w:type="spellStart"/>
+      <w:r>
+        <w:rPr>
+          <w:lang w:val="sk-SK"/>
+        </w:rPr>
+        <w:t>json</w:t>
+      </w:r>
+      <w:proofErr w:type="spellEnd"/>
+      <w:r>
+        <w:rPr>
+          <w:lang w:val="sk-SK"/>
+        </w:rPr>
+        <w:t xml:space="preserve"> podobe, preto klikneme tlačidlo </w:t>
+      </w:r>
+      <w:proofErr w:type="spellStart"/>
+      <w:r>
+        <w:rPr>
+          <w:lang w:val="sk-SK"/>
+        </w:rPr>
+        <w:t>both</w:t>
+      </w:r>
+      <w:proofErr w:type="spellEnd"/>
+      <w:r>
+        <w:rPr>
+          <w:lang w:val="sk-SK"/>
+        </w:rPr>
+        <w:t xml:space="preserve"> a proces môžeme sledovať v termináli.</w:t>
+      </w:r>
+    </w:p>
+    <w:p>
+      <w:pPr>
+        <w:rPr>
+          <w:lang w:val="sk-SK"/>
+        </w:rPr>
+      </w:pPr>
+    </w:p>
+    <w:p>
+      <w:pPr>
+        <w:keepNext/>
+        <w:jc w:val="center"/>
+      </w:pPr>
+      <w:r>
+        <w:rPr>
+          <w:lang w:val="sk-SK"/>
+        </w:rPr>
+        <w:drawing>
+          <wp:inline distT="0" distB="0" distL="0" distR="0" wp14:anchorId="1E2AA56D" wp14:editId="00C3D428">
+            <wp:extent cx="5020012" cy="645160"/>
+            <wp:effectExtent l="0" t="0" r="0" b="2540"/>
+            <wp:docPr id="5" name="Picture 5" descr="Text&#10;&#10;Description automatically generated"/>
+            <wp:cNvGraphicFramePr>
+              <a:graphicFrameLocks xmlns:a="http://schemas.openxmlformats.org/drawingml/2006/main" noChangeAspect="1"/>
+            </wp:cNvGraphicFramePr>
+            <a:graphic xmlns:a="http://schemas.openxmlformats.org/drawingml/2006/main">
+              <a:graphicData uri="http://schemas.openxmlformats.org/drawingml/2006/picture">
+                <pic:pic xmlns:pic="http://schemas.openxmlformats.org/drawingml/2006/picture">
+                  <pic:nvPicPr>
+                    <pic:cNvPr id="5" name="Picture 5" descr="Text&#10;&#10;Description automatically generated"/>
+                    <pic:cNvPicPr/>
+                  </pic:nvPicPr>
+                  <pic:blipFill>
+                    <a:blip r:embed="rId11"/>
+                    <a:stretch>
+                      <a:fillRect/>
+                    </a:stretch>
+                  </pic:blipFill>
+                  <pic:spPr>
+                    <a:xfrm>
+                      <a:off x="0" y="0"/>
+                      <a:ext cx="5034044" cy="646963"/>
+                    </a:xfrm>
+                    <a:prstGeom prst="rect">
+                      <a:avLst/>
+                    </a:prstGeom>
+                  </pic:spPr>
+                </pic:pic>
+              </a:graphicData>
+            </a:graphic>
+          </wp:inline>
+        </w:drawing>
+      </w:r>
+    </w:p>
+    <w:p>
+      <w:pPr>
+        <w:pStyle w:val="Caption"/>
+        <w:jc w:val="center"/>
+        <w:rPr>
+          <w:lang w:val="en-US"/>
+        </w:rPr>
+      </w:pPr>
+      <w:r>
+        <w:t xml:space="preserve">Obrázok </w:t>
+      </w:r>
+      <w:r>
+        <w:fldChar w:fldCharType="begin"/>
+      </w:r>
+      <w:r>
+        <w:instrText xml:space="preserve"> SEQ Obrázok \* ARABIC </w:instrText>
+      </w:r>
+      <w:r>
+        <w:fldChar w:fldCharType="separate"/>
+      </w:r>
+      <w:r>
+        <w:rPr>
+          <w:noProof/>
+        </w:rPr>
+        <w:t>4</w:t>
+      </w:r>
+      <w:r>
+        <w:fldChar w:fldCharType="end"/>
+      </w:r>
+      <w:r>
+        <w:rPr>
+          <w:lang w:val="sk-SK"/>
+        </w:rPr>
+        <w:t xml:space="preserve"> - Výpis z konzole, scraper.py </w:t>
+      </w:r>
+      <w:r>
+        <w:rPr>
+          <w:lang w:val="en-US"/>
+        </w:rPr>
+        <w:t>[</w:t>
+      </w:r>
+      <w:proofErr w:type="spellStart"/>
+      <w:r>
+        <w:rPr>
+          <w:lang w:val="en-US"/>
+        </w:rPr>
+        <w:t>zdroj</w:t>
+      </w:r>
+      <w:proofErr w:type="spellEnd"/>
+      <w:r>
+        <w:rPr>
+          <w:lang w:val="en-US"/>
+        </w:rPr>
+        <w:t>: Autor]</w:t>
+      </w:r>
+    </w:p>
+    <w:p>
+      <w:pPr>
+        <w:rPr>
+          <w:lang w:val="en-US"/>
+        </w:rPr>
+      </w:pPr>
+      <w:r>
+        <w:rPr>
+          <w:lang w:val="en-US"/>
+        </w:rPr>
+        <w:tab/>
+        <w:t xml:space="preserve">V </w:t>
+      </w:r>
+      <w:proofErr w:type="spellStart"/>
+      <w:r>
+        <w:rPr>
+          <w:lang w:val="en-US"/>
+        </w:rPr>
+        <w:t>termináli</w:t>
+      </w:r>
+      <w:proofErr w:type="spellEnd"/>
+      <w:r>
+        <w:rPr>
+          <w:lang w:val="en-US"/>
+        </w:rPr>
+        <w:t xml:space="preserve"> </w:t>
+      </w:r>
+      <w:proofErr w:type="spellStart"/>
+      <w:r>
+        <w:rPr>
+          <w:lang w:val="en-US"/>
+        </w:rPr>
+        <w:t>vidíme</w:t>
+      </w:r>
+      <w:proofErr w:type="spellEnd"/>
+      <w:r>
+        <w:rPr>
+          <w:lang w:val="en-US"/>
+        </w:rPr>
+        <w:t xml:space="preserve"> </w:t>
+      </w:r>
+      <w:proofErr w:type="spellStart"/>
+      <w:r>
+        <w:rPr>
+          <w:lang w:val="en-US"/>
+        </w:rPr>
+        <w:t>postupne</w:t>
+      </w:r>
+      <w:proofErr w:type="spellEnd"/>
+      <w:r>
+        <w:rPr>
+          <w:lang w:val="en-US"/>
+        </w:rPr>
+        <w:t xml:space="preserve"> </w:t>
+      </w:r>
+      <w:proofErr w:type="spellStart"/>
+      <w:r>
+        <w:rPr>
+          <w:lang w:val="en-US"/>
+        </w:rPr>
+        <w:t>scrapované</w:t>
+      </w:r>
+      <w:proofErr w:type="spellEnd"/>
+      <w:r>
+        <w:rPr>
+          <w:lang w:val="en-US"/>
+        </w:rPr>
+        <w:t xml:space="preserve"> </w:t>
+      </w:r>
+      <w:proofErr w:type="spellStart"/>
+      <w:r>
+        <w:rPr>
+          <w:lang w:val="en-US"/>
+        </w:rPr>
+        <w:t>články</w:t>
+      </w:r>
+      <w:proofErr w:type="spellEnd"/>
+      <w:r>
+        <w:rPr>
+          <w:lang w:val="en-US"/>
+        </w:rPr>
+        <w:t xml:space="preserve">, </w:t>
+      </w:r>
+      <w:proofErr w:type="spellStart"/>
+      <w:r>
+        <w:rPr>
+          <w:lang w:val="en-US"/>
+        </w:rPr>
+        <w:t>ktoré</w:t>
+      </w:r>
+      <w:proofErr w:type="spellEnd"/>
+      <w:r>
+        <w:rPr>
+          <w:lang w:val="en-US"/>
+        </w:rPr>
+        <w:t xml:space="preserve"> </w:t>
+      </w:r>
+      <w:proofErr w:type="spellStart"/>
+      <w:r>
+        <w:rPr>
+          <w:lang w:val="en-US"/>
+        </w:rPr>
+        <w:t>odpovedajú</w:t>
+      </w:r>
+      <w:proofErr w:type="spellEnd"/>
+      <w:r>
+        <w:rPr>
+          <w:lang w:val="en-US"/>
+        </w:rPr>
+        <w:t xml:space="preserve"> </w:t>
+      </w:r>
+      <w:proofErr w:type="spellStart"/>
+      <w:r>
+        <w:rPr>
+          <w:lang w:val="en-US"/>
+        </w:rPr>
+        <w:t>sekci</w:t>
+      </w:r>
+      <w:r>
+        <w:rPr>
+          <w:lang w:val="en-US"/>
+        </w:rPr>
+        <w:t>í</w:t>
+      </w:r>
+      <w:proofErr w:type="spellEnd"/>
+      <w:r>
+        <w:rPr>
+          <w:lang w:val="en-US"/>
+        </w:rPr>
+        <w:t xml:space="preserve"> </w:t>
+      </w:r>
+      <w:r>
+        <w:rPr>
+          <w:lang w:val="sk-SK"/>
+        </w:rPr>
+        <w:t>„</w:t>
+      </w:r>
+      <w:proofErr w:type="spellStart"/>
+      <w:r>
+        <w:rPr>
+          <w:lang w:val="en-US"/>
+        </w:rPr>
+        <w:t>Související</w:t>
+      </w:r>
+      <w:proofErr w:type="spellEnd"/>
+      <w:r>
+        <w:rPr>
+          <w:lang w:val="en-US"/>
+        </w:rPr>
+        <w:t>”</w:t>
+      </w:r>
+    </w:p>
+    <w:p>
+      <w:pPr>
+        <w:keepNext/>
+        <w:jc w:val="center"/>
+      </w:pPr>
+      <w:r>
+        <w:rPr>
+          <w:lang w:val="sk-SK"/>
+        </w:rPr>
+        <w:drawing>
+          <wp:inline distT="0" distB="0" distL="0" distR="0" wp14:anchorId="1CA8E998" wp14:editId="6EA09A7E">
+            <wp:extent cx="2644140" cy="1271390"/>
+            <wp:effectExtent l="0" t="0" r="0" b="0"/>
+            <wp:docPr id="6" name="Picture 6" descr="Text&#10;&#10;Description automatically generated with low confidence"/>
+            <wp:cNvGraphicFramePr>
+              <a:graphicFrameLocks xmlns:a="http://schemas.openxmlformats.org/drawingml/2006/main" noChangeAspect="1"/>
+            </wp:cNvGraphicFramePr>
+            <a:graphic xmlns:a="http://schemas.openxmlformats.org/drawingml/2006/main">
+              <a:graphicData uri="http://schemas.openxmlformats.org/drawingml/2006/picture">
+                <pic:pic xmlns:pic="http://schemas.openxmlformats.org/drawingml/2006/picture">
+                  <pic:nvPicPr>
+                    <pic:cNvPr id="6" name="Picture 6" descr="Text&#10;&#10;Description automatically generated with low confidence"/>
+                    <pic:cNvPicPr/>
+                  </pic:nvPicPr>
+                  <pic:blipFill>
+                    <a:blip r:embed="rId12"/>
+                    <a:stretch>
+                      <a:fillRect/>
+                    </a:stretch>
+                  </pic:blipFill>
+                  <pic:spPr>
+                    <a:xfrm>
+                      <a:off x="0" y="0"/>
+                      <a:ext cx="2668635" cy="1283168"/>
+                    </a:xfrm>
+                    <a:prstGeom prst="rect">
+                      <a:avLst/>
+                    </a:prstGeom>
+                  </pic:spPr>
+                </pic:pic>
+              </a:graphicData>
+            </a:graphic>
+          </wp:inline>
+        </w:drawing>
+      </w:r>
+    </w:p>
+    <w:p>
+      <w:pPr>
+        <w:pStyle w:val="Caption"/>
+        <w:jc w:val="center"/>
+        <w:rPr>
+          <w:lang w:val="sk-SK"/>
+        </w:rPr>
+      </w:pPr>
+      <w:r>
+        <w:t xml:space="preserve">Obrázok </w:t>
+      </w:r>
+      <w:r>
+        <w:fldChar w:fldCharType="begin"/>
+      </w:r>
+      <w:r>
+        <w:instrText xml:space="preserve"> SEQ Obrázok \* ARABIC </w:instrText>
+      </w:r>
+      <w:r>
+        <w:fldChar w:fldCharType="separate"/>
+      </w:r>
+      <w:r>
+        <w:rPr>
+          <w:noProof/>
+        </w:rPr>
+        <w:t>5</w:t>
+      </w:r>
+      <w:r>
+        <w:fldChar w:fldCharType="end"/>
+      </w:r>
+      <w:r>
+        <w:rPr>
+          <w:lang w:val="sk-SK"/>
+        </w:rPr>
+        <w:t xml:space="preserve"> - </w:t>
+      </w:r>
+      <w:proofErr w:type="spellStart"/>
+      <w:r>
+        <w:rPr>
+          <w:lang w:val="sk-SK"/>
+        </w:rPr>
+        <w:t>Original</w:t>
+      </w:r>
+      <w:proofErr w:type="spellEnd"/>
+      <w:r>
+        <w:rPr>
+          <w:lang w:val="sk-SK"/>
+        </w:rPr>
+        <w:t xml:space="preserve"> </w:t>
+      </w:r>
+      <w:proofErr w:type="spellStart"/>
+      <w:r>
+        <w:rPr>
+          <w:lang w:val="sk-SK"/>
+        </w:rPr>
+        <w:t>souvisejici</w:t>
+      </w:r>
+      <w:proofErr w:type="spellEnd"/>
+      <w:r>
+        <w:rPr>
+          <w:lang w:val="sk-SK"/>
+        </w:rPr>
+        <w:t xml:space="preserve"> články </w:t>
+      </w:r>
+      <w:r>
+        <w:rPr>
+          <w:lang w:val="en-US"/>
+        </w:rPr>
+        <w:t>[</w:t>
+      </w:r>
+      <w:r>
+        <w:rPr>
+          <w:lang w:val="sk-SK"/>
+        </w:rPr>
+        <w:t>zdroj: Autor]</w:t>
+      </w:r>
+    </w:p>
+    <w:p>
+      <w:pPr>
+        <w:rPr>
+          <w:lang w:val="sk-SK"/>
+        </w:rPr>
+      </w:pPr>
+    </w:p>
+    <w:p>
+      <w:pPr>
+        <w:ind w:firstLine="720"/>
+        <w:rPr>
+          <w:lang w:val="sk-SK"/>
+        </w:rPr>
+      </w:pPr>
+      <w:r>
+        <w:rPr>
+          <w:lang w:val="sk-SK"/>
+        </w:rPr>
+        <w:t xml:space="preserve">Tieto </w:t>
+      </w:r>
+      <w:proofErr w:type="spellStart"/>
+      <w:r>
+        <w:rPr>
+          <w:lang w:val="sk-SK"/>
+        </w:rPr>
+        <w:t>údajé</w:t>
+      </w:r>
+      <w:proofErr w:type="spellEnd"/>
+      <w:r>
+        <w:rPr>
+          <w:lang w:val="sk-SK"/>
+        </w:rPr>
+        <w:t xml:space="preserve"> sa uložili do nové zložky s názvom „Ukázka_1“.</w:t>
+      </w:r>
+    </w:p>
+    <w:p>
+      <w:pPr>
+        <w:keepNext/>
+        <w:jc w:val="center"/>
+      </w:pPr>
+      <w:r>
+        <w:rPr>
+          <w:lang w:val="sk-SK"/>
+        </w:rPr>
+        <w:lastRenderedPageBreak/>
+        <w:t xml:space="preserve"> </w:t>
+      </w:r>
+      <w:r>
+        <w:rPr>
+          <w:lang w:val="sk-SK"/>
+        </w:rPr>
+        <w:drawing>
+          <wp:inline distT="0" distB="0" distL="0" distR="0" wp14:anchorId="2E8E39B7" wp14:editId="2148F0E8">
+            <wp:extent cx="2006600" cy="1905000"/>
+            <wp:effectExtent l="0" t="0" r="0" b="0"/>
+            <wp:docPr id="7" name="Picture 7" descr="A screenshot of a computer&#10;&#10;Description automatically generated with medium confidence"/>
+            <wp:cNvGraphicFramePr>
+              <a:graphicFrameLocks xmlns:a="http://schemas.openxmlformats.org/drawingml/2006/main" noChangeAspect="1"/>
+            </wp:cNvGraphicFramePr>
+            <a:graphic xmlns:a="http://schemas.openxmlformats.org/drawingml/2006/main">
+              <a:graphicData uri="http://schemas.openxmlformats.org/drawingml/2006/picture">
+                <pic:pic xmlns:pic="http://schemas.openxmlformats.org/drawingml/2006/picture">
+                  <pic:nvPicPr>
+                    <pic:cNvPr id="7" name="Picture 7" descr="A screenshot of a computer&#10;&#10;Description automatically generated with medium confidence"/>
+                    <pic:cNvPicPr/>
+                  </pic:nvPicPr>
+                  <pic:blipFill>
+                    <a:blip r:embed="rId13"/>
+                    <a:stretch>
+                      <a:fillRect/>
+                    </a:stretch>
+                  </pic:blipFill>
+                  <pic:spPr>
+                    <a:xfrm>
+                      <a:off x="0" y="0"/>
+                      <a:ext cx="2006600" cy="1905000"/>
+                    </a:xfrm>
+                    <a:prstGeom prst="rect">
+                      <a:avLst/>
+                    </a:prstGeom>
+                  </pic:spPr>
+                </pic:pic>
+              </a:graphicData>
+            </a:graphic>
+          </wp:inline>
+        </w:drawing>
+      </w:r>
+    </w:p>
+    <w:p>
+      <w:pPr>
+        <w:pStyle w:val="Caption"/>
+        <w:jc w:val="center"/>
+        <w:rPr>
+          <w:lang w:val="sk-SK"/>
+        </w:rPr>
+      </w:pPr>
+      <w:r>
+        <w:t xml:space="preserve">Obrázok </w:t>
+      </w:r>
+      <w:r>
+        <w:fldChar w:fldCharType="begin"/>
+      </w:r>
+      <w:r>
+        <w:instrText xml:space="preserve"> SEQ Obrázok \* ARABIC </w:instrText>
+      </w:r>
+      <w:r>
+        <w:fldChar w:fldCharType="separate"/>
+      </w:r>
+      <w:r>
+        <w:rPr>
+          <w:noProof/>
+        </w:rPr>
+        <w:t>6</w:t>
+      </w:r>
+      <w:r>
+        <w:fldChar w:fldCharType="end"/>
+      </w:r>
+      <w:r>
+        <w:rPr>
+          <w:lang w:val="sk-SK"/>
+        </w:rPr>
+        <w:t xml:space="preserve"> - Novo vytvorená zložka </w:t>
+      </w:r>
+      <w:r>
+        <w:rPr>
+          <w:lang w:val="en-US"/>
+        </w:rPr>
+        <w:t>[</w:t>
+      </w:r>
+      <w:r>
+        <w:rPr>
+          <w:lang w:val="sk-SK"/>
+        </w:rPr>
+        <w:t>zdroj: Autor]</w:t>
+      </w:r>
+    </w:p>
+    <w:p>
+      <w:pPr>
+        <w:rPr>
+          <w:lang w:val="sk-SK"/>
+        </w:rPr>
+      </w:pPr>
+    </w:p>
+    <w:p>
+      <w:pPr>
+        <w:pStyle w:val="ListParagraph"/>
+        <w:numPr>
+          <w:ilvl w:val="0"/>
+          <w:numId w:val="7"/>
+        </w:numPr>
+        <w:rPr>
+          <w:lang w:val="sk-SK"/>
+        </w:rPr>
+      </w:pPr>
+      <w:r>
+        <w:rPr>
+          <w:lang w:val="sk-SK"/>
+        </w:rPr>
+        <w:t xml:space="preserve">Po dokončení </w:t>
+      </w:r>
+      <w:proofErr w:type="spellStart"/>
+      <w:r>
+        <w:rPr>
+          <w:lang w:val="sk-SK"/>
+        </w:rPr>
+        <w:t>scrapovania</w:t>
+      </w:r>
+      <w:proofErr w:type="spellEnd"/>
+      <w:r>
+        <w:rPr>
+          <w:lang w:val="sk-SK"/>
+        </w:rPr>
+        <w:t xml:space="preserve"> všetkých článkov vidíme v termináli „</w:t>
+      </w:r>
+      <w:proofErr w:type="spellStart"/>
+      <w:r>
+        <w:rPr>
+          <w:lang w:val="sk-SK"/>
+        </w:rPr>
+        <w:t>Scraping</w:t>
+      </w:r>
+      <w:proofErr w:type="spellEnd"/>
+      <w:r>
+        <w:rPr>
+          <w:lang w:val="sk-SK"/>
+        </w:rPr>
+        <w:t xml:space="preserve"> </w:t>
+      </w:r>
+      <w:proofErr w:type="spellStart"/>
+      <w:r>
+        <w:rPr>
+          <w:lang w:val="sk-SK"/>
+        </w:rPr>
+        <w:t>completed</w:t>
+      </w:r>
+      <w:proofErr w:type="spellEnd"/>
+      <w:r>
+        <w:rPr>
+          <w:lang w:val="sk-SK"/>
+        </w:rPr>
+        <w:t xml:space="preserve">“ a články sa začnú </w:t>
+      </w:r>
+      <w:proofErr w:type="spellStart"/>
+      <w:r>
+        <w:rPr>
+          <w:lang w:val="sk-SK"/>
+        </w:rPr>
+        <w:t>vkládať</w:t>
+      </w:r>
+      <w:proofErr w:type="spellEnd"/>
+      <w:r>
+        <w:rPr>
+          <w:lang w:val="sk-SK"/>
+        </w:rPr>
+        <w:t xml:space="preserve"> do neo4j.</w:t>
+      </w:r>
+    </w:p>
+    <w:p>
+      <w:pPr>
+        <w:pStyle w:val="ListParagraph"/>
+        <w:rPr>
+          <w:lang w:val="sk-SK"/>
+        </w:rPr>
+      </w:pPr>
+    </w:p>
+    <w:p>
+      <w:pPr>
+        <w:keepNext/>
+        <w:jc w:val="center"/>
+      </w:pPr>
+      <w:r>
+        <w:rPr>
+          <w:lang w:val="sk-SK"/>
+        </w:rPr>
+        <w:drawing>
+          <wp:inline distT="0" distB="0" distL="0" distR="0" wp14:anchorId="3A069529" wp14:editId="1F494D6D">
+            <wp:extent cx="5800090" cy="634887"/>
+            <wp:effectExtent l="0" t="0" r="0" b="635"/>
+            <wp:docPr id="8" name="Picture 8"/>
+            <wp:cNvGraphicFramePr>
+              <a:graphicFrameLocks xmlns:a="http://schemas.openxmlformats.org/drawingml/2006/main" noChangeAspect="1"/>
+            </wp:cNvGraphicFramePr>
+            <a:graphic xmlns:a="http://schemas.openxmlformats.org/drawingml/2006/main">
+              <a:graphicData uri="http://schemas.openxmlformats.org/drawingml/2006/picture">
+                <pic:pic xmlns:pic="http://schemas.openxmlformats.org/drawingml/2006/picture">
+                  <pic:nvPicPr>
+                    <pic:cNvPr id="1" name=""/>
+                    <pic:cNvPicPr/>
+                  </pic:nvPicPr>
+                  <pic:blipFill>
+                    <a:blip r:embed="rId14"/>
+                    <a:stretch>
+                      <a:fillRect/>
+                    </a:stretch>
+                  </pic:blipFill>
+                  <pic:spPr>
+                    <a:xfrm>
+                      <a:off x="0" y="0"/>
+                      <a:ext cx="5841828" cy="639456"/>
+                    </a:xfrm>
+                    <a:prstGeom prst="rect">
+                      <a:avLst/>
+                    </a:prstGeom>
+                  </pic:spPr>
+                </pic:pic>
+              </a:graphicData>
+            </a:graphic>
+          </wp:inline>
+        </w:drawing>
+      </w:r>
+    </w:p>
+    <w:p>
+      <w:pPr>
+        <w:pStyle w:val="Caption"/>
+        <w:jc w:val="center"/>
+        <w:rPr>
+          <w:lang w:val="sk-SK"/>
+        </w:rPr>
+      </w:pPr>
+      <w:r>
+        <w:t xml:space="preserve">Obrázok </w:t>
+      </w:r>
+      <w:r>
+        <w:fldChar w:fldCharType="begin"/>
+      </w:r>
+      <w:r>
+        <w:instrText xml:space="preserve"> SEQ Obrázok \* ARABIC </w:instrText>
+      </w:r>
+      <w:r>
+        <w:fldChar w:fldCharType="separate"/>
+      </w:r>
+      <w:r>
+        <w:rPr>
+          <w:noProof/>
+        </w:rPr>
+        <w:t>7</w:t>
+      </w:r>
+      <w:r>
+        <w:fldChar w:fldCharType="end"/>
+      </w:r>
+      <w:r>
+        <w:rPr>
+          <w:lang w:val="sk-SK"/>
+        </w:rPr>
+        <w:t xml:space="preserve"> - Graphtranfher.py</w:t>
+      </w:r>
+    </w:p>
+    <w:p>
+      <w:pPr>
+        <w:rPr>
+          <w:lang w:val="sk-SK"/>
+        </w:rPr>
+      </w:pPr>
+    </w:p>
+    <w:p>
+      <w:pPr>
+        <w:pStyle w:val="ListParagraph"/>
+        <w:numPr>
+          <w:ilvl w:val="0"/>
+          <w:numId w:val="7"/>
+        </w:numPr>
+        <w:rPr>
+          <w:lang w:val="sk-SK"/>
+        </w:rPr>
+      </w:pPr>
+      <w:r>
+        <w:rPr>
+          <w:lang w:val="sk-SK"/>
+        </w:rPr>
+        <w:t>Výsledná naplnená neo4j databáza:</w:t>
+      </w:r>
+    </w:p>
+    <w:p>
+      <w:pPr>
+        <w:keepNext/>
+        <w:ind w:left="360"/>
+      </w:pPr>
+      <w:r>
+        <w:rPr>
+          <w:lang w:val="sk-SK"/>
+        </w:rPr>
+        <w:drawing>
+          <wp:inline distT="0" distB="0" distL="0" distR="0" wp14:anchorId="4CA2A80B" wp14:editId="013870CB">
+            <wp:extent cx="5731510" cy="3507105"/>
+            <wp:effectExtent l="0" t="0" r="0" b="0"/>
+            <wp:docPr id="9" name="Picture 9" descr="A picture containing chart&#10;&#10;Description automatically generated"/>
+            <wp:cNvGraphicFramePr>
+              <a:graphicFrameLocks xmlns:a="http://schemas.openxmlformats.org/drawingml/2006/main" noChangeAspect="1"/>
+            </wp:cNvGraphicFramePr>
+            <a:graphic xmlns:a="http://schemas.openxmlformats.org/drawingml/2006/main">
+              <a:graphicData uri="http://schemas.openxmlformats.org/drawingml/2006/picture">
+                <pic:pic xmlns:pic="http://schemas.openxmlformats.org/drawingml/2006/picture">
+                  <pic:nvPicPr>
+                    <pic:cNvPr id="9" name="Picture 9" descr="A picture containing chart&#10;&#10;Description automatically generated"/>
+                    <pic:cNvPicPr/>
+                  </pic:nvPicPr>
+                  <pic:blipFill>
+                    <a:blip r:embed="rId15"/>
+                    <a:stretch>
+                      <a:fillRect/>
+                    </a:stretch>
+                  </pic:blipFill>
+                  <pic:spPr>
+                    <a:xfrm>
+                      <a:off x="0" y="0"/>
+                      <a:ext cx="5731510" cy="3507105"/>
+                    </a:xfrm>
+                    <a:prstGeom prst="rect">
+                      <a:avLst/>
+                    </a:prstGeom>
+                  </pic:spPr>
+                </pic:pic>
+              </a:graphicData>
+            </a:graphic>
+          </wp:inline>
+        </w:drawing>
+      </w:r>
+    </w:p>
+    <w:p>
+      <w:pPr>
+        <w:pStyle w:val="Caption"/>
+        <w:jc w:val="center"/>
+        <w:rPr>
+          <w:lang w:val="sk-SK"/>
+        </w:rPr>
+      </w:pPr>
+      <w:r>
+        <w:t xml:space="preserve">Obrázok </w:t>
+      </w:r>
+      <w:r>
+        <w:fldChar w:fldCharType="begin"/>
+      </w:r>
+      <w:r>
+        <w:instrText xml:space="preserve"> SEQ Obrázok \* ARABIC </w:instrText>
+      </w:r>
+      <w:r>
+        <w:fldChar w:fldCharType="separate"/>
+      </w:r>
+      <w:r>
+        <w:rPr>
+          <w:noProof/>
+        </w:rPr>
+        <w:t>8</w:t>
+      </w:r>
+      <w:r>
+        <w:fldChar w:fldCharType="end"/>
+      </w:r>
+      <w:r>
+        <w:rPr>
+          <w:lang w:val="sk-SK"/>
+        </w:rPr>
+        <w:t xml:space="preserve"> - Naplnená neo4j databáza</w:t>
+      </w:r>
+    </w:p>
+    <w:p>
+      <w:pPr>
+        <w:rPr>
+          <w:lang w:val="sk-SK"/>
+        </w:rPr>
+      </w:pPr>
     </w:p>
     <w:sectPr>
       <w:pgSz w:w="11906" w:h="16838"/>
@@ -2766,6 +5275,95 @@
 <file path=word/numbering.xml><?xml version="1.0" encoding="utf-8"?>
 <w:numbering xmlns:wpc="http://schemas.microsoft.com/office/word/2010/wordprocessingCanvas" xmlns:cx="http://schemas.microsoft.com/office/drawing/2014/chartex" xmlns:cx1="http://schemas.microsoft.com/office/drawing/2015/9/8/chartex" xmlns:cx2="http://schemas.microsoft.com/office/drawing/2015/10/21/chartex" xmlns:cx3="http://schemas.microsoft.com/office/drawing/2016/5/9/chartex" xmlns:cx4="http://schemas.microsoft.com/office/drawing/2016/5/10/chartex" xmlns:cx5="http://schemas.microsoft.com/office/drawing/2016/5/11/chartex" xmlns:cx6="http://schemas.microsoft.com/office/drawing/2016/5/12/chartex" xmlns:cx7="http://schemas.microsoft.com/office/drawing/2016/5/13/chartex" xmlns:cx8="http://schemas.microsoft.com/office/drawing/2016/5/14/chartex" xmlns:mc="http://schemas.openxmlformats.org/markup-compatibility/2006" xmlns:aink="http://schemas.microsoft.com/office/drawing/2016/ink" xmlns:am3d="http://schemas.microsoft.com/office/drawing/2017/model3d" xmlns:o="urn:schemas-microsoft-com:office:office" xmlns:r="http://schemas.openxmlformats.org/officeDocument/2006/relationships" xmlns:m="http://schemas.openxmlformats.org/officeDocument/2006/math" xmlns:v="urn:schemas-microsoft-com:vml" xmlns:wp14="http://schemas.microsoft.com/office/word/2010/wordprocessingDrawing" xmlns:wp="http://schemas.openxmlformats.org/drawingml/2006/wordprocessingDrawing" xmlns:w10="urn:schemas-microsoft-com:office:word" xmlns:w="http://schemas.openxmlformats.org/wordprocessingml/2006/main" xmlns:w14="http://schemas.microsoft.com/office/word/2010/wordml" xmlns:w15="http://schemas.microsoft.com/office/word/2012/wordml" xmlns:w16cex="http://schemas.microsoft.com/office/word/2018/wordml/cex" xmlns:w16cid="http://schemas.microsoft.com/office/word/2016/wordml/cid" xmlns:w16="http://schemas.microsoft.com/office/word/2018/wordml" xmlns:w16sdtdh="http://schemas.microsoft.com/office/word/2020/wordml/sdtdatahash" xmlns:w16se="http://schemas.microsoft.com/office/word/2015/wordml/symex" xmlns:wpg="http://schemas.microsoft.com/office/word/2010/wordprocessingGroup" xmlns:wpi="http://schemas.microsoft.com/office/word/2010/wordprocessingInk" xmlns:wne="http://schemas.microsoft.com/office/word/2006/wordml" xmlns:wps="http://schemas.microsoft.com/office/word/2010/wordprocessingShape" mc:Ignorable="w14 w15 w16se w16cid w16 w16cex w16sdtdh wp14">
   <w:abstractNum w:abstractNumId="0" w15:restartNumberingAfterBreak="0">
+    <w:nsid w:val="055E0735"/>
+    <w:multiLevelType w:val="hybridMultilevel"/>
+    <w:tmpl w:val="5C14CF8A"/>
+    <w:lvl w:ilvl="0" w:tplc="08090011">
+      <w:start w:val="1"/>
+      <w:numFmt w:val="decimal"/>
+      <w:lvlText w:val="%1)"/>
+      <w:lvlJc w:val="left"/>
+      <w:pPr>
+        <w:ind w:left="720" w:hanging="360"/>
+      </w:pPr>
+      <w:rPr>
+        <w:rFonts w:hint="default"/>
+      </w:rPr>
+    </w:lvl>
+    <w:lvl w:ilvl="1" w:tplc="08090019" w:tentative="1">
+      <w:start w:val="1"/>
+      <w:numFmt w:val="lowerLetter"/>
+      <w:lvlText w:val="%2."/>
+      <w:lvlJc w:val="left"/>
+      <w:pPr>
+        <w:ind w:left="1440" w:hanging="360"/>
+      </w:pPr>
+    </w:lvl>
+    <w:lvl w:ilvl="2" w:tplc="0809001B" w:tentative="1">
+      <w:start w:val="1"/>
+      <w:numFmt w:val="lowerRoman"/>
+      <w:lvlText w:val="%3."/>
+      <w:lvlJc w:val="right"/>
+      <w:pPr>
+        <w:ind w:left="2160" w:hanging="180"/>
+      </w:pPr>
+    </w:lvl>
+    <w:lvl w:ilvl="3" w:tplc="0809000F" w:tentative="1">
+      <w:start w:val="1"/>
+      <w:numFmt w:val="decimal"/>
+      <w:lvlText w:val="%4."/>
+      <w:lvlJc w:val="left"/>
+      <w:pPr>
+        <w:ind w:left="2880" w:hanging="360"/>
+      </w:pPr>
+    </w:lvl>
+    <w:lvl w:ilvl="4" w:tplc="08090019" w:tentative="1">
+      <w:start w:val="1"/>
+      <w:numFmt w:val="lowerLetter"/>
+      <w:lvlText w:val="%5."/>
+      <w:lvlJc w:val="left"/>
+      <w:pPr>
+        <w:ind w:left="3600" w:hanging="360"/>
+      </w:pPr>
+    </w:lvl>
+    <w:lvl w:ilvl="5" w:tplc="0809001B" w:tentative="1">
+      <w:start w:val="1"/>
+      <w:numFmt w:val="lowerRoman"/>
+      <w:lvlText w:val="%6."/>
+      <w:lvlJc w:val="right"/>
+      <w:pPr>
+        <w:ind w:left="4320" w:hanging="180"/>
+      </w:pPr>
+    </w:lvl>
+    <w:lvl w:ilvl="6" w:tplc="0809000F" w:tentative="1">
+      <w:start w:val="1"/>
+      <w:numFmt w:val="decimal"/>
+      <w:lvlText w:val="%7."/>
+      <w:lvlJc w:val="left"/>
+      <w:pPr>
+        <w:ind w:left="5040" w:hanging="360"/>
+      </w:pPr>
+    </w:lvl>
+    <w:lvl w:ilvl="7" w:tplc="08090019" w:tentative="1">
+      <w:start w:val="1"/>
+      <w:numFmt w:val="lowerLetter"/>
+      <w:lvlText w:val="%8."/>
+      <w:lvlJc w:val="left"/>
+      <w:pPr>
+        <w:ind w:left="5760" w:hanging="360"/>
+      </w:pPr>
+    </w:lvl>
+    <w:lvl w:ilvl="8" w:tplc="0809001B" w:tentative="1">
+      <w:start w:val="1"/>
+      <w:numFmt w:val="lowerRoman"/>
+      <w:lvlText w:val="%9."/>
+      <w:lvlJc w:val="right"/>
+      <w:pPr>
+        <w:ind w:left="6480" w:hanging="180"/>
+      </w:pPr>
+    </w:lvl>
+  </w:abstractNum>
+  <w:abstractNum w:abstractNumId="1" w15:restartNumberingAfterBreak="0">
     <w:nsid w:val="09DC0143"/>
     <w:multiLevelType w:val="hybridMultilevel"/>
     <w:tmpl w:val="28E8D15E"/>
@@ -2878,7 +5476,7 @@
       </w:rPr>
     </w:lvl>
   </w:abstractNum>
-  <w:abstractNum w:abstractNumId="1" w15:restartNumberingAfterBreak="0">
+  <w:abstractNum w:abstractNumId="2" w15:restartNumberingAfterBreak="0">
     <w:nsid w:val="236878A5"/>
     <w:multiLevelType w:val="hybridMultilevel"/>
     <w:tmpl w:val="2C3ECA90"/>
@@ -2964,10 +5562,99 @@
       </w:pPr>
     </w:lvl>
   </w:abstractNum>
-  <w:abstractNum w:abstractNumId="2" w15:restartNumberingAfterBreak="0">
+  <w:abstractNum w:abstractNumId="3" w15:restartNumberingAfterBreak="0">
+    <w:nsid w:val="2A1D44B0"/>
+    <w:multiLevelType w:val="hybridMultilevel"/>
+    <w:tmpl w:val="C136CE7C"/>
+    <w:lvl w:ilvl="0" w:tplc="08090011">
+      <w:start w:val="1"/>
+      <w:numFmt w:val="decimal"/>
+      <w:lvlText w:val="%1)"/>
+      <w:lvlJc w:val="left"/>
+      <w:pPr>
+        <w:ind w:left="720" w:hanging="360"/>
+      </w:pPr>
+      <w:rPr>
+        <w:rFonts w:hint="default"/>
+      </w:rPr>
+    </w:lvl>
+    <w:lvl w:ilvl="1" w:tplc="08090019" w:tentative="1">
+      <w:start w:val="1"/>
+      <w:numFmt w:val="lowerLetter"/>
+      <w:lvlText w:val="%2."/>
+      <w:lvlJc w:val="left"/>
+      <w:pPr>
+        <w:ind w:left="1440" w:hanging="360"/>
+      </w:pPr>
+    </w:lvl>
+    <w:lvl w:ilvl="2" w:tplc="0809001B" w:tentative="1">
+      <w:start w:val="1"/>
+      <w:numFmt w:val="lowerRoman"/>
+      <w:lvlText w:val="%3."/>
+      <w:lvlJc w:val="right"/>
+      <w:pPr>
+        <w:ind w:left="2160" w:hanging="180"/>
+      </w:pPr>
+    </w:lvl>
+    <w:lvl w:ilvl="3" w:tplc="0809000F" w:tentative="1">
+      <w:start w:val="1"/>
+      <w:numFmt w:val="decimal"/>
+      <w:lvlText w:val="%4."/>
+      <w:lvlJc w:val="left"/>
+      <w:pPr>
+        <w:ind w:left="2880" w:hanging="360"/>
+      </w:pPr>
+    </w:lvl>
+    <w:lvl w:ilvl="4" w:tplc="08090019" w:tentative="1">
+      <w:start w:val="1"/>
+      <w:numFmt w:val="lowerLetter"/>
+      <w:lvlText w:val="%5."/>
+      <w:lvlJc w:val="left"/>
+      <w:pPr>
+        <w:ind w:left="3600" w:hanging="360"/>
+      </w:pPr>
+    </w:lvl>
+    <w:lvl w:ilvl="5" w:tplc="0809001B" w:tentative="1">
+      <w:start w:val="1"/>
+      <w:numFmt w:val="lowerRoman"/>
+      <w:lvlText w:val="%6."/>
+      <w:lvlJc w:val="right"/>
+      <w:pPr>
+        <w:ind w:left="4320" w:hanging="180"/>
+      </w:pPr>
+    </w:lvl>
+    <w:lvl w:ilvl="6" w:tplc="0809000F" w:tentative="1">
+      <w:start w:val="1"/>
+      <w:numFmt w:val="decimal"/>
+      <w:lvlText w:val="%7."/>
+      <w:lvlJc w:val="left"/>
+      <w:pPr>
+        <w:ind w:left="5040" w:hanging="360"/>
+      </w:pPr>
+    </w:lvl>
+    <w:lvl w:ilvl="7" w:tplc="08090019" w:tentative="1">
+      <w:start w:val="1"/>
+      <w:numFmt w:val="lowerLetter"/>
+      <w:lvlText w:val="%8."/>
+      <w:lvlJc w:val="left"/>
+      <w:pPr>
+        <w:ind w:left="5760" w:hanging="360"/>
+      </w:pPr>
+    </w:lvl>
+    <w:lvl w:ilvl="8" w:tplc="0809001B" w:tentative="1">
+      <w:start w:val="1"/>
+      <w:numFmt w:val="lowerRoman"/>
+      <w:lvlText w:val="%9."/>
+      <w:lvlJc w:val="right"/>
+      <w:pPr>
+        <w:ind w:left="6480" w:hanging="180"/>
+      </w:pPr>
+    </w:lvl>
+  </w:abstractNum>
+  <w:abstractNum w:abstractNumId="4" w15:restartNumberingAfterBreak="0">
     <w:nsid w:val="46A616B4"/>
     <w:multiLevelType w:val="hybridMultilevel"/>
-    <w:tmpl w:val="AC7C810A"/>
+    <w:tmpl w:val="A394EDE8"/>
     <w:lvl w:ilvl="0" w:tplc="08090001">
       <w:start w:val="1"/>
       <w:numFmt w:val="bullet"/>
@@ -3077,7 +5764,7 @@
       </w:rPr>
     </w:lvl>
   </w:abstractNum>
-  <w:abstractNum w:abstractNumId="3" w15:restartNumberingAfterBreak="0">
+  <w:abstractNum w:abstractNumId="5" w15:restartNumberingAfterBreak="0">
     <w:nsid w:val="48703002"/>
     <w:multiLevelType w:val="hybridMultilevel"/>
     <w:tmpl w:val="D71A9508"/>
@@ -3163,7 +5850,7 @@
       </w:pPr>
     </w:lvl>
   </w:abstractNum>
-  <w:abstractNum w:abstractNumId="4" w15:restartNumberingAfterBreak="0">
+  <w:abstractNum w:abstractNumId="6" w15:restartNumberingAfterBreak="0">
     <w:nsid w:val="783E3CF7"/>
     <w:multiLevelType w:val="hybridMultilevel"/>
     <w:tmpl w:val="4132A6C4"/>
@@ -3277,19 +5964,25 @@
     </w:lvl>
   </w:abstractNum>
   <w:num w:numId="1">
+    <w:abstractNumId w:val="1"/>
+  </w:num>
+  <w:num w:numId="2">
+    <w:abstractNumId w:val="6"/>
+  </w:num>
+  <w:num w:numId="3">
+    <w:abstractNumId w:val="5"/>
+  </w:num>
+  <w:num w:numId="4">
+    <w:abstractNumId w:val="2"/>
+  </w:num>
+  <w:num w:numId="5">
+    <w:abstractNumId w:val="4"/>
+  </w:num>
+  <w:num w:numId="6">
     <w:abstractNumId w:val="0"/>
   </w:num>
-  <w:num w:numId="2">
-    <w:abstractNumId w:val="4"/>
-  </w:num>
-  <w:num w:numId="3">
+  <w:num w:numId="7">
     <w:abstractNumId w:val="3"/>
-  </w:num>
-  <w:num w:numId="4">
-    <w:abstractNumId w:val="1"/>
-  </w:num>
-  <w:num w:numId="5">
-    <w:abstractNumId w:val="2"/>
   </w:num>
 </w:numbering>
 </file>
@@ -3897,6 +6590,29 @@
       </w:tblBorders>
     </w:tblPr>
   </w:style>
+  <w:style w:type="character" w:styleId="Hyperlink">
+    <w:name w:val="Hyperlink"/>
+    <w:basedOn w:val="DefaultParagraphFont"/>
+    <w:uiPriority w:val="99"/>
+    <w:unhideWhenUsed/>
+    <w:rsid w:val="00572FE4"/>
+    <w:rPr>
+      <w:color w:val="0563C1" w:themeColor="hyperlink"/>
+      <w:u w:val="single"/>
+    </w:rPr>
+  </w:style>
+  <w:style w:type="character" w:styleId="UnresolvedMention">
+    <w:name w:val="Unresolved Mention"/>
+    <w:basedOn w:val="DefaultParagraphFont"/>
+    <w:uiPriority w:val="99"/>
+    <w:semiHidden/>
+    <w:unhideWhenUsed/>
+    <w:rsid w:val="00572FE4"/>
+    <w:rPr>
+      <w:color w:val="605E5C"/>
+      <w:shd w:val="clear" w:color="auto" w:fill="E1DFDD"/>
+    </w:rPr>
+  </w:style>
 </w:styles>
 </file>
 
@@ -4200,7 +6916,7 @@
 </file>
 
 <file path=customXml/itemProps1.xml><?xml version="1.0" encoding="utf-8"?>
-<ds:datastoreItem xmlns:ds="http://schemas.openxmlformats.org/officeDocument/2006/customXml" ds:itemID="{22D304B9-7BB5-B540-A7E9-55D0799D4E7E}">
+<ds:datastoreItem xmlns:ds="http://schemas.openxmlformats.org/officeDocument/2006/customXml" ds:itemID="{199FCA58-7F75-B34F-8A2B-A9198C634B5C}">
   <ds:schemaRefs>
     <ds:schemaRef ds:uri="http://schemas.openxmlformats.org/officeDocument/2006/bibliography"/>
   </ds:schemaRefs>

--- a/Dokumentace.docx
+++ b/Dokumentace.docx
@@ -504,7 +504,19 @@
         <w:rPr>
           <w:lang w:val="sk-SK"/>
         </w:rPr>
-        <w:t xml:space="preserve"> so vzťahmi:</w:t>
+        <w:t xml:space="preserve"> s </w:t>
+      </w:r>
+      <w:r>
+        <w:rPr>
+          <w:lang w:val="sk-SK"/>
+        </w:rPr>
+        <w:t>hranami</w:t>
+      </w:r>
+      <w:r>
+        <w:rPr>
+          <w:lang w:val="sk-SK"/>
+        </w:rPr>
+        <w:t>:</w:t>
       </w:r>
     </w:p>
     <w:p>
@@ -3563,7 +3575,19 @@
         <w:rPr>
           <w:lang w:val="sk-SK"/>
         </w:rPr>
-        <w:t xml:space="preserve"> – vytvor vzťah </w:t>
+        <w:t xml:space="preserve"> – vytvor </w:t>
+      </w:r>
+      <w:r>
+        <w:rPr>
+          <w:lang w:val="sk-SK"/>
+        </w:rPr>
+        <w:t>hranu</w:t>
+      </w:r>
+      <w:r>
+        <w:rPr>
+          <w:lang w:val="sk-SK"/>
+        </w:rPr>
+        <w:t xml:space="preserve"> </w:t>
       </w:r>
       <w:proofErr w:type="spellStart"/>
       <w:r>
@@ -3611,13 +3635,13 @@
         <w:rPr>
           <w:lang w:val="sk-SK"/>
         </w:rPr>
-        <w:t xml:space="preserve"> - </w:t>
-      </w:r>
-      <w:r>
-        <w:rPr>
-          <w:lang w:val="sk-SK"/>
-        </w:rPr>
-        <w:t xml:space="preserve">vytvor vzťah </w:t>
+        <w:t xml:space="preserve"> - vytvor </w:t>
+      </w:r>
+      <w:r>
+        <w:rPr>
+          <w:lang w:val="sk-SK"/>
+        </w:rPr>
+        <w:t xml:space="preserve">hranu </w:t>
       </w:r>
       <w:proofErr w:type="spellStart"/>
       <w:r>
@@ -3631,19 +3655,7 @@
         <w:rPr>
           <w:lang w:val="sk-SK"/>
         </w:rPr>
-        <w:t xml:space="preserve"> </w:t>
-      </w:r>
-      <w:r>
-        <w:rPr>
-          <w:lang w:val="sk-SK"/>
-        </w:rPr>
-        <w:t>IS_ABOUT</w:t>
-      </w:r>
-      <w:r>
-        <w:rPr>
-          <w:lang w:val="sk-SK"/>
-        </w:rPr>
-        <w:t xml:space="preserve"> </w:t>
+        <w:t xml:space="preserve"> IS_ABOUT </w:t>
       </w:r>
       <w:proofErr w:type="spellStart"/>
       <w:r>
@@ -3669,31 +3681,19 @@
         <w:rPr>
           <w:lang w:val="sk-SK"/>
         </w:rPr>
-        <w:t xml:space="preserve">create_article_article2_relatinoship - </w:t>
-      </w:r>
-      <w:r>
-        <w:rPr>
-          <w:lang w:val="sk-SK"/>
-        </w:rPr>
-        <w:t>vytvor vzťah Article</w:t>
-      </w:r>
-      <w:r>
-        <w:rPr>
-          <w:lang w:val="sk-SK"/>
-        </w:rPr>
-        <w:t>1 REFERENCES_TO</w:t>
-      </w:r>
-      <w:r>
-        <w:rPr>
-          <w:lang w:val="sk-SK"/>
-        </w:rPr>
-        <w:t xml:space="preserve"> A</w:t>
-      </w:r>
-      <w:r>
-        <w:rPr>
-          <w:lang w:val="sk-SK"/>
-        </w:rPr>
-        <w:t>rticle2</w:t>
+        <w:t xml:space="preserve">create_article_article2_relatinoship - vytvor </w:t>
+      </w:r>
+      <w:r>
+        <w:rPr>
+          <w:lang w:val="sk-SK"/>
+        </w:rPr>
+        <w:t xml:space="preserve">hranu </w:t>
+      </w:r>
+      <w:r>
+        <w:rPr>
+          <w:lang w:val="sk-SK"/>
+        </w:rPr>
+        <w:t>Article1 REFERENCES_TO Article2</w:t>
       </w:r>
     </w:p>
     <w:p>
@@ -3719,26 +3719,33 @@
         <w:rPr>
           <w:lang w:val="sk-SK"/>
         </w:rPr>
-        <w:t xml:space="preserve"> – Vymaž všetky uzly a vzťahy</w:t>
-      </w:r>
-    </w:p>
-    <w:p>
-      <w:pPr>
-        <w:rPr>
-          <w:lang w:val="sk-SK"/>
-        </w:rPr>
-      </w:pPr>
-    </w:p>
-    <w:p>
-      <w:pPr>
-        <w:rPr>
-          <w:lang w:val="sk-SK"/>
-        </w:rPr>
-      </w:pPr>
-      <w:r>
-        <w:rPr>
-          <w:lang w:val="sk-SK"/>
-        </w:rPr>
+        <w:t xml:space="preserve"> – Vymaž všetky uzly a </w:t>
+      </w:r>
+      <w:r>
+        <w:rPr>
+          <w:lang w:val="sk-SK"/>
+        </w:rPr>
+        <w:t>hranu</w:t>
+      </w:r>
+    </w:p>
+    <w:p>
+      <w:pPr>
+        <w:rPr>
+          <w:lang w:val="sk-SK"/>
+        </w:rPr>
+      </w:pPr>
+    </w:p>
+    <w:p>
+      <w:pPr>
+        <w:rPr>
+          <w:lang w:val="sk-SK"/>
+        </w:rPr>
+      </w:pPr>
+      <w:r>
+        <w:rPr>
+          <w:lang w:val="sk-SK"/>
+        </w:rPr>
+        <w:lastRenderedPageBreak/>
         <w:t>Všetky tieto funkcie s </w:t>
       </w:r>
       <w:proofErr w:type="spellStart"/>
@@ -3837,7 +3844,6 @@
         <w:rPr>
           <w:lang w:val="sk-SK"/>
         </w:rPr>
-        <w:lastRenderedPageBreak/>
         <w:t>Uká</w:t>
       </w:r>
       <w:r>
@@ -3898,6 +3904,7 @@
       </w:pPr>
       <w:r>
         <w:rPr>
+          <w:noProof/>
           <w:lang w:val="sk-SK"/>
         </w:rPr>
         <w:drawing>
@@ -3954,24 +3961,14 @@
       <w:r>
         <w:t xml:space="preserve">Obrázok </w:t>
       </w:r>
-      <w:r>
-        <w:fldChar w:fldCharType="begin"/>
-      </w:r>
-      <w:r>
-        <w:instrText xml:space="preserve"> SEQ Obrázok \* ARABIC </w:instrText>
-      </w:r>
-      <w:r>
-        <w:fldChar w:fldCharType="separate"/>
-      </w:r>
-      <w:r>
-        <w:rPr>
-          <w:noProof/>
-        </w:rPr>
-        <w:t>2</w:t>
-      </w:r>
-      <w:r>
-        <w:fldChar w:fldCharType="end"/>
-      </w:r>
+      <w:fldSimple w:instr=" SEQ Obrázok \* ARABIC ">
+        <w:r>
+          <w:rPr>
+            <w:noProof/>
+          </w:rPr>
+          <w:t>2</w:t>
+        </w:r>
+      </w:fldSimple>
       <w:r>
         <w:rPr>
           <w:lang w:val="sk-SK"/>
@@ -4297,6 +4294,7 @@
       </w:pPr>
       <w:r>
         <w:rPr>
+          <w:noProof/>
           <w:lang w:val="en-US"/>
         </w:rPr>
         <w:drawing>
@@ -4347,24 +4345,14 @@
       <w:r>
         <w:t xml:space="preserve">Obrázok </w:t>
       </w:r>
-      <w:r>
-        <w:fldChar w:fldCharType="begin"/>
-      </w:r>
-      <w:r>
-        <w:instrText xml:space="preserve"> SEQ Obrázok \* ARABIC </w:instrText>
-      </w:r>
-      <w:r>
-        <w:fldChar w:fldCharType="separate"/>
-      </w:r>
-      <w:r>
-        <w:rPr>
-          <w:noProof/>
-        </w:rPr>
-        <w:t>3</w:t>
-      </w:r>
-      <w:r>
-        <w:fldChar w:fldCharType="end"/>
-      </w:r>
+      <w:fldSimple w:instr=" SEQ Obrázok \* ARABIC ">
+        <w:r>
+          <w:rPr>
+            <w:noProof/>
+          </w:rPr>
+          <w:t>3</w:t>
+        </w:r>
+      </w:fldSimple>
       <w:r>
         <w:rPr>
           <w:lang w:val="sk-SK"/>
@@ -4472,6 +4460,7 @@
       </w:pPr>
       <w:r>
         <w:rPr>
+          <w:noProof/>
           <w:lang w:val="sk-SK"/>
         </w:rPr>
         <w:drawing>
@@ -4522,24 +4511,14 @@
       <w:r>
         <w:t xml:space="preserve">Obrázok </w:t>
       </w:r>
-      <w:r>
-        <w:fldChar w:fldCharType="begin"/>
-      </w:r>
-      <w:r>
-        <w:instrText xml:space="preserve"> SEQ Obrázok \* ARABIC </w:instrText>
-      </w:r>
-      <w:r>
-        <w:fldChar w:fldCharType="separate"/>
-      </w:r>
-      <w:r>
-        <w:rPr>
-          <w:noProof/>
-        </w:rPr>
-        <w:t>4</w:t>
-      </w:r>
-      <w:r>
-        <w:fldChar w:fldCharType="end"/>
-      </w:r>
+      <w:fldSimple w:instr=" SEQ Obrázok \* ARABIC ">
+        <w:r>
+          <w:rPr>
+            <w:noProof/>
+          </w:rPr>
+          <w:t>4</w:t>
+        </w:r>
+      </w:fldSimple>
       <w:r>
         <w:rPr>
           <w:lang w:val="sk-SK"/>
@@ -4726,8 +4705,10 @@
       </w:pPr>
       <w:r>
         <w:rPr>
-          <w:lang w:val="sk-SK"/>
-        </w:rPr>
+          <w:noProof/>
+          <w:lang w:val="sk-SK"/>
+        </w:rPr>
+        <w:lastRenderedPageBreak/>
         <w:drawing>
           <wp:inline distT="0" distB="0" distL="0" distR="0" wp14:anchorId="1CA8E998" wp14:editId="6EA09A7E">
             <wp:extent cx="2644140" cy="1271390"/>
@@ -4776,24 +4757,14 @@
       <w:r>
         <w:t xml:space="preserve">Obrázok </w:t>
       </w:r>
-      <w:r>
-        <w:fldChar w:fldCharType="begin"/>
-      </w:r>
-      <w:r>
-        <w:instrText xml:space="preserve"> SEQ Obrázok \* ARABIC </w:instrText>
-      </w:r>
-      <w:r>
-        <w:fldChar w:fldCharType="separate"/>
-      </w:r>
-      <w:r>
-        <w:rPr>
-          <w:noProof/>
-        </w:rPr>
-        <w:t>5</w:t>
-      </w:r>
-      <w:r>
-        <w:fldChar w:fldCharType="end"/>
-      </w:r>
+      <w:fldSimple w:instr=" SEQ Obrázok \* ARABIC ">
+        <w:r>
+          <w:rPr>
+            <w:noProof/>
+          </w:rPr>
+          <w:t>5</w:t>
+        </w:r>
+      </w:fldSimple>
       <w:r>
         <w:rPr>
           <w:lang w:val="sk-SK"/>
@@ -4885,11 +4856,11 @@
         <w:rPr>
           <w:lang w:val="sk-SK"/>
         </w:rPr>
-        <w:lastRenderedPageBreak/>
         <w:t xml:space="preserve"> </w:t>
       </w:r>
       <w:r>
         <w:rPr>
+          <w:noProof/>
           <w:lang w:val="sk-SK"/>
         </w:rPr>
         <w:drawing>
@@ -4940,24 +4911,14 @@
       <w:r>
         <w:t xml:space="preserve">Obrázok </w:t>
       </w:r>
-      <w:r>
-        <w:fldChar w:fldCharType="begin"/>
-      </w:r>
-      <w:r>
-        <w:instrText xml:space="preserve"> SEQ Obrázok \* ARABIC </w:instrText>
-      </w:r>
-      <w:r>
-        <w:fldChar w:fldCharType="separate"/>
-      </w:r>
-      <w:r>
-        <w:rPr>
-          <w:noProof/>
-        </w:rPr>
-        <w:t>6</w:t>
-      </w:r>
-      <w:r>
-        <w:fldChar w:fldCharType="end"/>
-      </w:r>
+      <w:fldSimple w:instr=" SEQ Obrázok \* ARABIC ">
+        <w:r>
+          <w:rPr>
+            <w:noProof/>
+          </w:rPr>
+          <w:t>6</w:t>
+        </w:r>
+      </w:fldSimple>
       <w:r>
         <w:rPr>
           <w:lang w:val="sk-SK"/>
@@ -5073,6 +5034,7 @@
       </w:pPr>
       <w:r>
         <w:rPr>
+          <w:noProof/>
           <w:lang w:val="sk-SK"/>
         </w:rPr>
         <w:drawing>
@@ -5123,24 +5085,14 @@
       <w:r>
         <w:t xml:space="preserve">Obrázok </w:t>
       </w:r>
-      <w:r>
-        <w:fldChar w:fldCharType="begin"/>
-      </w:r>
-      <w:r>
-        <w:instrText xml:space="preserve"> SEQ Obrázok \* ARABIC </w:instrText>
-      </w:r>
-      <w:r>
-        <w:fldChar w:fldCharType="separate"/>
-      </w:r>
-      <w:r>
-        <w:rPr>
-          <w:noProof/>
-        </w:rPr>
-        <w:t>7</w:t>
-      </w:r>
-      <w:r>
-        <w:fldChar w:fldCharType="end"/>
-      </w:r>
+      <w:fldSimple w:instr=" SEQ Obrázok \* ARABIC ">
+        <w:r>
+          <w:rPr>
+            <w:noProof/>
+          </w:rPr>
+          <w:t>7</w:t>
+        </w:r>
+      </w:fldSimple>
       <w:r>
         <w:rPr>
           <w:lang w:val="sk-SK"/>
@@ -5180,8 +5132,10 @@
       </w:pPr>
       <w:r>
         <w:rPr>
-          <w:lang w:val="sk-SK"/>
-        </w:rPr>
+          <w:noProof/>
+          <w:lang w:val="sk-SK"/>
+        </w:rPr>
+        <w:lastRenderedPageBreak/>
         <w:drawing>
           <wp:inline distT="0" distB="0" distL="0" distR="0" wp14:anchorId="4CA2A80B" wp14:editId="013870CB">
             <wp:extent cx="5731510" cy="3507105"/>
@@ -5230,24 +5184,14 @@
       <w:r>
         <w:t xml:space="preserve">Obrázok </w:t>
       </w:r>
-      <w:r>
-        <w:fldChar w:fldCharType="begin"/>
-      </w:r>
-      <w:r>
-        <w:instrText xml:space="preserve"> SEQ Obrázok \* ARABIC </w:instrText>
-      </w:r>
-      <w:r>
-        <w:fldChar w:fldCharType="separate"/>
-      </w:r>
-      <w:r>
-        <w:rPr>
-          <w:noProof/>
-        </w:rPr>
-        <w:t>8</w:t>
-      </w:r>
-      <w:r>
-        <w:fldChar w:fldCharType="end"/>
-      </w:r>
+      <w:fldSimple w:instr=" SEQ Obrázok \* ARABIC ">
+        <w:r>
+          <w:rPr>
+            <w:noProof/>
+          </w:rPr>
+          <w:t>8</w:t>
+        </w:r>
+      </w:fldSimple>
       <w:r>
         <w:rPr>
           <w:lang w:val="sk-SK"/>
